--- a/documentos/antigos/DIVE INC _ Modelo GDD.docx
+++ b/documentos/antigos/DIVE INC _ Modelo GDD.docx
@@ -8047,7 +8047,7 @@
       <w:pPr>
         <w:numPr>
           <w:ilvl w:val="0"/>
-          <w:numId w:val="1"/>
+          <w:numId w:val="5"/>
         </w:numPr>
         <w:pBdr>
           <w:top w:space="0" w:sz="0" w:val="nil"/>
@@ -8094,7 +8094,7 @@
       <w:pPr>
         <w:numPr>
           <w:ilvl w:val="0"/>
-          <w:numId w:val="1"/>
+          <w:numId w:val="5"/>
         </w:numPr>
         <w:pBdr>
           <w:top w:space="0" w:sz="0" w:val="nil"/>
@@ -8159,7 +8159,7 @@
       <w:pPr>
         <w:numPr>
           <w:ilvl w:val="0"/>
-          <w:numId w:val="1"/>
+          <w:numId w:val="5"/>
         </w:numPr>
         <w:pBdr>
           <w:top w:space="0" w:sz="0" w:val="nil"/>
@@ -8223,7 +8223,7 @@
       <w:pPr>
         <w:numPr>
           <w:ilvl w:val="0"/>
-          <w:numId w:val="1"/>
+          <w:numId w:val="5"/>
         </w:numPr>
         <w:pBdr>
           <w:top w:space="0" w:sz="0" w:val="nil"/>
@@ -8265,7 +8265,7 @@
       <w:pPr>
         <w:numPr>
           <w:ilvl w:val="0"/>
-          <w:numId w:val="1"/>
+          <w:numId w:val="5"/>
         </w:numPr>
         <w:pBdr>
           <w:top w:space="0" w:sz="0" w:val="nil"/>
@@ -8354,7 +8354,6 @@
         <w:ind w:left="0" w:right="0" w:firstLine="0"/>
         <w:jc w:val="both"/>
         <w:rPr>
-          <w:rFonts w:ascii="Calibri" w:cs="Calibri" w:eastAsia="Calibri" w:hAnsi="Calibri"/>
           <w:b w:val="1"/>
           <w:i w:val="0"/>
           <w:smallCaps w:val="0"/>
@@ -8371,7 +8370,6 @@
       <w:bookmarkEnd w:id="13"/>
       <w:r>
         <w:rPr>
-          <w:rFonts w:ascii="Calibri" w:cs="Calibri" w:eastAsia="Calibri" w:hAnsi="Calibri"/>
           <w:b w:val="1"/>
           <w:i w:val="0"/>
           <w:smallCaps w:val="0"/>
@@ -8385,6 +8383,25 @@
           <w:rtl w:val="0"/>
         </w:rPr>
         <w:t xml:space="preserve">1.2 Características gerais do Jogo</w:t>
+      </w:r>
+    </w:p>
+    <w:p>
+      <w:pPr>
+        <w:spacing w:after="0" w:line="276" w:lineRule="auto"/>
+        <w:ind w:firstLine="720"/>
+        <w:jc w:val="both"/>
+        <w:rPr>
+          <w:sz w:val="20"/>
+          <w:szCs w:val="20"/>
+        </w:rPr>
+      </w:pPr>
+      <w:r>
+        <w:rPr>
+          <w:sz w:val="20"/>
+          <w:szCs w:val="20"/>
+          <w:rtl w:val="0"/>
+        </w:rPr>
+        <w:t xml:space="preserve">O jogo consiste na existência de 3 mundos, possuindo um mundo principal que dá acesso aos outros dois. Desse modo, tendo em vista que o jogo a ser desenvolvido trata-se de Diversidade e Inclusão, os dois mundos subsequentes ao oficial estarão relacionados, cada um, a uma diversidade social. Tendo a ideia exposta em mente, analisa-se que a melhor maneira de fazer um jogo de perguntas e respostas — como foi solicitado pelo cliente — é efetuar diversos minigames com o mesmo formato (contendo uma pergunta e, logo em seguida, 5 alternativas de resposta), sendo que em cada mundo os minigames serão relacionados à diversidade apresentada no mesmo. Além disso, é proposta a ideia de incluir no jogo um sistema de pontuação, no qual a cada minigame com resposta correta irá incrementar pontuação a conta do usuário. Assim, caso o cliente aceite um sistema de recompensas, o maior meio de atrair um maior número de usuários será através da troca de pontos por produtos fornecidos pelo cliente.</w:t>
       </w:r>
     </w:p>
     <w:p>
@@ -8400,21 +8417,14 @@
         <w:ind w:left="450" w:firstLine="0"/>
         <w:jc w:val="both"/>
         <w:rPr>
-          <w:rFonts w:ascii="Arial" w:cs="Arial" w:eastAsia="Arial" w:hAnsi="Arial"/>
-          <w:color w:val="000000"/>
           <w:sz w:val="20"/>
           <w:szCs w:val="20"/>
         </w:rPr>
       </w:pPr>
       <w:r>
         <w:rPr>
-          <w:rFonts w:ascii="Arial" w:cs="Arial" w:eastAsia="Arial" w:hAnsi="Arial"/>
-          <w:color w:val="000000"/>
-          <w:sz w:val="20"/>
-          <w:szCs w:val="20"/>
-          <w:rtl w:val="0"/>
-        </w:rPr>
-        <w:t xml:space="preserve">Elaborar uma síntese geral do jogo. Contextualização geral do jogo.</w:t>
+          <w:rtl w:val="0"/>
+        </w:rPr>
       </w:r>
     </w:p>
     <w:p>
@@ -8429,7 +8439,6 @@
         <w:spacing w:after="120" w:before="120" w:line="240" w:lineRule="auto"/>
         <w:ind w:left="2520" w:firstLine="0"/>
         <w:rPr>
-          <w:rFonts w:ascii="Arial" w:cs="Arial" w:eastAsia="Arial" w:hAnsi="Arial"/>
           <w:color w:val="000000"/>
           <w:sz w:val="20"/>
           <w:szCs w:val="20"/>
@@ -8460,8 +8469,12 @@
         <w:spacing w:after="120" w:before="120" w:line="360" w:lineRule="auto"/>
         <w:ind w:left="0" w:right="0" w:firstLine="0"/>
         <w:jc w:val="both"/>
-        <w:rPr>
-          <w:rFonts w:ascii="Calibri" w:cs="Calibri" w:eastAsia="Calibri" w:hAnsi="Calibri"/>
+        <w:rPr/>
+      </w:pPr>
+      <w:bookmarkStart w:colFirst="0" w:colLast="0" w:name="_heading=h.k1efhtwb502f" w:id="15"/>
+      <w:bookmarkEnd w:id="15"/>
+      <w:r>
+        <w:rPr>
           <w:b w:val="1"/>
           <w:i w:val="0"/>
           <w:smallCaps w:val="0"/>
@@ -8472,55 +8485,33 @@
           <w:u w:val="none"/>
           <w:shd w:fill="auto" w:val="clear"/>
           <w:vertAlign w:val="baseline"/>
-        </w:rPr>
-      </w:pPr>
-      <w:bookmarkStart w:colFirst="0" w:colLast="0" w:name="_heading=h.k1efhtwb502f" w:id="15"/>
-      <w:bookmarkEnd w:id="15"/>
-      <w:r>
-        <w:rPr>
-          <w:rFonts w:ascii="Calibri" w:cs="Calibri" w:eastAsia="Calibri" w:hAnsi="Calibri"/>
-          <w:b w:val="1"/>
-          <w:i w:val="0"/>
-          <w:smallCaps w:val="0"/>
-          <w:strike w:val="0"/>
-          <w:color w:val="000000"/>
-          <w:sz w:val="28"/>
-          <w:szCs w:val="28"/>
-          <w:u w:val="none"/>
-          <w:shd w:fill="auto" w:val="clear"/>
-          <w:vertAlign w:val="baseline"/>
           <w:rtl w:val="0"/>
         </w:rPr>
         <w:t xml:space="preserve">1.3 Público-alvo</w:t>
+      </w:r>
+      <w:r>
+        <w:rPr>
+          <w:rtl w:val="0"/>
+        </w:rPr>
       </w:r>
     </w:p>
     <w:p>
       <w:pPr>
-        <w:ind w:left="450" w:firstLine="0"/>
-        <w:rPr/>
-      </w:pPr>
-      <w:r>
-        <w:rPr>
-          <w:rtl w:val="0"/>
-        </w:rPr>
-        <w:t xml:space="preserve">Descreve o tipo de público a que se destina o jogo.</w:t>
-      </w:r>
-    </w:p>
-    <w:p>
-      <w:pPr>
-        <w:ind w:left="450" w:firstLine="0"/>
-        <w:rPr/>
-      </w:pPr>
-      <w:r>
-        <w:rPr>
-          <w:rFonts w:ascii="Roboto" w:cs="Roboto" w:eastAsia="Roboto" w:hAnsi="Roboto"/>
-          <w:color w:val="3c4043"/>
-          <w:sz w:val="21"/>
-          <w:szCs w:val="21"/>
-          <w:highlight w:val="white"/>
-          <w:rtl w:val="0"/>
-        </w:rPr>
-        <w:t xml:space="preserve">Funcionários e colaboradores da AMBEV. "Atualmente, a Ambev tem mais de 40 mil funcionários, dos quais aproximadamente 26 mil só no Brasil. Sua cadeia produtiva emprega, de ponta a ponta, cerca de 6 milhões de pessoas."</w:t>
+        <w:spacing w:after="0" w:line="276" w:lineRule="auto"/>
+        <w:ind w:firstLine="720"/>
+        <w:jc w:val="both"/>
+        <w:rPr>
+          <w:sz w:val="20"/>
+          <w:szCs w:val="20"/>
+        </w:rPr>
+      </w:pPr>
+      <w:r>
+        <w:rPr>
+          <w:sz w:val="20"/>
+          <w:szCs w:val="20"/>
+          <w:rtl w:val="0"/>
+        </w:rPr>
+        <w:t xml:space="preserve">Pessoas que não possuem conhecimento sobre Diversidade e Inclusão e que querem aprender sobre, independente de qualquer déficit de ensino, idade ou classe social. Dessa maneira temos como foco todo o público que trabalha na AMBEV.</w:t>
       </w:r>
       <w:sdt>
         <w:sdtPr>
@@ -8616,14 +8607,26 @@
     </w:p>
     <w:p>
       <w:pPr>
-        <w:ind w:left="450" w:firstLine="0"/>
-        <w:rPr/>
-      </w:pPr>
-      <w:r>
-        <w:rPr>
-          <w:rtl w:val="0"/>
-        </w:rPr>
-        <w:t xml:space="preserve">Descrever os diferenciais competitivos do jogo.</w:t>
+        <w:spacing w:after="0" w:line="276" w:lineRule="auto"/>
+        <w:ind w:firstLine="720"/>
+        <w:jc w:val="both"/>
+        <w:rPr>
+          <w:sz w:val="20"/>
+          <w:szCs w:val="20"/>
+        </w:rPr>
+      </w:pPr>
+      <w:r>
+        <w:rPr>
+          <w:sz w:val="20"/>
+          <w:szCs w:val="20"/>
+          <w:rtl w:val="0"/>
+        </w:rPr>
+        <w:t xml:space="preserve">Com relação ao método já existente de ensino de D&amp;I na empresa (apresentação em PowerPoint), iremos eliminar a demora e os métodos antigos e padrões de ensinamento, elevar o entretenimento presente durante o aprendizado, reduzir o tempo para aprendizado e criar um novo método que seja divertido para os funcionários da empresa aprenderem a respeito de um conteúdo tão importante quanto Diversidade e Inclusão.</w:t>
+      </w:r>
+      <w:r>
+        <w:rPr>
+          <w:rtl w:val="0"/>
+        </w:rPr>
       </w:r>
     </w:p>
     <w:p>
@@ -8700,14 +8703,472 @@
     </w:p>
     <w:p>
       <w:pPr>
-        <w:ind w:left="450" w:firstLine="0"/>
-        <w:rPr/>
-      </w:pPr>
-      <w:r>
-        <w:rPr>
-          <w:rtl w:val="0"/>
-        </w:rPr>
-        <w:t xml:space="preserve">Apresenta a Matriz SWOT.</w:t>
+        <w:spacing w:after="0" w:line="276" w:lineRule="auto"/>
+        <w:jc w:val="both"/>
+        <w:rPr>
+          <w:sz w:val="20"/>
+          <w:szCs w:val="20"/>
+        </w:rPr>
+      </w:pPr>
+      <w:r>
+        <w:rPr>
+          <w:sz w:val="20"/>
+          <w:szCs w:val="20"/>
+          <w:rtl w:val="0"/>
+        </w:rPr>
+        <w:t xml:space="preserve">Forças</w:t>
+      </w:r>
+    </w:p>
+    <w:p>
+      <w:pPr>
+        <w:numPr>
+          <w:ilvl w:val="0"/>
+          <w:numId w:val="4"/>
+        </w:numPr>
+        <w:spacing w:after="0" w:line="276" w:lineRule="auto"/>
+        <w:ind w:left="720" w:hanging="360"/>
+        <w:jc w:val="both"/>
+        <w:rPr>
+          <w:sz w:val="20"/>
+          <w:szCs w:val="20"/>
+        </w:rPr>
+      </w:pPr>
+      <w:r>
+        <w:rPr>
+          <w:sz w:val="20"/>
+          <w:szCs w:val="20"/>
+          <w:rtl w:val="0"/>
+        </w:rPr>
+        <w:t xml:space="preserve">Dados a respeito de gostos do usuário já coletados (otimista sobre o jogo)</w:t>
+      </w:r>
+    </w:p>
+    <w:p>
+      <w:pPr>
+        <w:numPr>
+          <w:ilvl w:val="0"/>
+          <w:numId w:val="4"/>
+        </w:numPr>
+        <w:spacing w:after="0" w:line="276" w:lineRule="auto"/>
+        <w:ind w:left="720" w:hanging="360"/>
+        <w:jc w:val="both"/>
+        <w:rPr>
+          <w:sz w:val="20"/>
+          <w:szCs w:val="20"/>
+        </w:rPr>
+      </w:pPr>
+      <w:r>
+        <w:rPr>
+          <w:sz w:val="20"/>
+          <w:szCs w:val="20"/>
+          <w:rtl w:val="0"/>
+        </w:rPr>
+        <w:t xml:space="preserve">Poucos Requisitos, o que dá mais liberdade para criação de diferentes ferramentas</w:t>
+      </w:r>
+    </w:p>
+    <w:p>
+      <w:pPr>
+        <w:numPr>
+          <w:ilvl w:val="0"/>
+          <w:numId w:val="4"/>
+        </w:numPr>
+        <w:spacing w:after="0" w:line="276" w:lineRule="auto"/>
+        <w:ind w:left="720" w:hanging="360"/>
+        <w:jc w:val="both"/>
+        <w:rPr>
+          <w:sz w:val="20"/>
+          <w:szCs w:val="20"/>
+        </w:rPr>
+      </w:pPr>
+      <w:r>
+        <w:rPr>
+          <w:sz w:val="20"/>
+          <w:szCs w:val="20"/>
+          <w:rtl w:val="0"/>
+        </w:rPr>
+        <w:t xml:space="preserve">Sabemos o gênero de game que o cliente quer</w:t>
+      </w:r>
+    </w:p>
+    <w:p>
+      <w:pPr>
+        <w:numPr>
+          <w:ilvl w:val="0"/>
+          <w:numId w:val="4"/>
+        </w:numPr>
+        <w:spacing w:after="0" w:line="276" w:lineRule="auto"/>
+        <w:ind w:left="720" w:hanging="360"/>
+        <w:jc w:val="both"/>
+        <w:rPr>
+          <w:sz w:val="20"/>
+          <w:szCs w:val="20"/>
+        </w:rPr>
+      </w:pPr>
+      <w:r>
+        <w:rPr>
+          <w:rtl w:val="0"/>
+        </w:rPr>
+      </w:r>
+    </w:p>
+    <w:p>
+      <w:pPr>
+        <w:spacing w:after="0" w:line="276" w:lineRule="auto"/>
+        <w:jc w:val="both"/>
+        <w:rPr>
+          <w:sz w:val="20"/>
+          <w:szCs w:val="20"/>
+        </w:rPr>
+      </w:pPr>
+      <w:r>
+        <w:rPr>
+          <w:rtl w:val="0"/>
+        </w:rPr>
+      </w:r>
+    </w:p>
+    <w:p>
+      <w:pPr>
+        <w:spacing w:after="0" w:line="276" w:lineRule="auto"/>
+        <w:jc w:val="both"/>
+        <w:rPr>
+          <w:sz w:val="20"/>
+          <w:szCs w:val="20"/>
+        </w:rPr>
+      </w:pPr>
+      <w:r>
+        <w:rPr>
+          <w:sz w:val="20"/>
+          <w:szCs w:val="20"/>
+          <w:rtl w:val="0"/>
+        </w:rPr>
+        <w:t xml:space="preserve">Fraquezas</w:t>
+      </w:r>
+    </w:p>
+    <w:p>
+      <w:pPr>
+        <w:numPr>
+          <w:ilvl w:val="0"/>
+          <w:numId w:val="1"/>
+        </w:numPr>
+        <w:spacing w:after="0" w:line="276" w:lineRule="auto"/>
+        <w:ind w:left="720" w:hanging="360"/>
+        <w:jc w:val="both"/>
+        <w:rPr>
+          <w:sz w:val="20"/>
+          <w:szCs w:val="20"/>
+        </w:rPr>
+      </w:pPr>
+      <w:r>
+        <w:rPr>
+          <w:sz w:val="20"/>
+          <w:szCs w:val="20"/>
+          <w:rtl w:val="0"/>
+        </w:rPr>
+        <w:t xml:space="preserve">Requisitos do cliente obtidos até o momento são pouco específicos</w:t>
+      </w:r>
+    </w:p>
+    <w:p>
+      <w:pPr>
+        <w:numPr>
+          <w:ilvl w:val="0"/>
+          <w:numId w:val="1"/>
+        </w:numPr>
+        <w:spacing w:after="0" w:line="276" w:lineRule="auto"/>
+        <w:ind w:left="720" w:hanging="360"/>
+        <w:jc w:val="both"/>
+        <w:rPr>
+          <w:sz w:val="20"/>
+          <w:szCs w:val="20"/>
+        </w:rPr>
+      </w:pPr>
+      <w:r>
+        <w:rPr>
+          <w:sz w:val="20"/>
+          <w:szCs w:val="20"/>
+          <w:rtl w:val="0"/>
+        </w:rPr>
+        <w:t xml:space="preserve">Falta de expertise (momentânea) dos membros a respeito de desenvolvimento de jogos </w:t>
+      </w:r>
+    </w:p>
+    <w:p>
+      <w:pPr>
+        <w:numPr>
+          <w:ilvl w:val="0"/>
+          <w:numId w:val="1"/>
+        </w:numPr>
+        <w:spacing w:after="0" w:line="276" w:lineRule="auto"/>
+        <w:ind w:left="720" w:hanging="360"/>
+        <w:jc w:val="both"/>
+        <w:rPr>
+          <w:sz w:val="20"/>
+          <w:szCs w:val="20"/>
+        </w:rPr>
+      </w:pPr>
+      <w:r>
+        <w:rPr>
+          <w:sz w:val="20"/>
+          <w:szCs w:val="20"/>
+          <w:rtl w:val="0"/>
+        </w:rPr>
+        <w:t xml:space="preserve">Baixa retenção da atenção em relação a outras plataformas de entretenimento</w:t>
+      </w:r>
+    </w:p>
+    <w:p>
+      <w:pPr>
+        <w:spacing w:after="0" w:line="276" w:lineRule="auto"/>
+        <w:ind w:left="720" w:firstLine="0"/>
+        <w:jc w:val="both"/>
+        <w:rPr>
+          <w:sz w:val="20"/>
+          <w:szCs w:val="20"/>
+        </w:rPr>
+      </w:pPr>
+      <w:r>
+        <w:rPr>
+          <w:rtl w:val="0"/>
+        </w:rPr>
+      </w:r>
+    </w:p>
+    <w:p>
+      <w:pPr>
+        <w:spacing w:after="0" w:line="276" w:lineRule="auto"/>
+        <w:jc w:val="both"/>
+        <w:rPr>
+          <w:sz w:val="20"/>
+          <w:szCs w:val="20"/>
+        </w:rPr>
+      </w:pPr>
+      <w:r>
+        <w:rPr>
+          <w:sz w:val="20"/>
+          <w:szCs w:val="20"/>
+          <w:rtl w:val="0"/>
+        </w:rPr>
+        <w:t xml:space="preserve">Oportunidades</w:t>
+      </w:r>
+    </w:p>
+    <w:p>
+      <w:pPr>
+        <w:numPr>
+          <w:ilvl w:val="0"/>
+          <w:numId w:val="3"/>
+        </w:numPr>
+        <w:spacing w:after="0" w:line="276" w:lineRule="auto"/>
+        <w:ind w:left="720" w:hanging="360"/>
+        <w:jc w:val="both"/>
+        <w:rPr>
+          <w:sz w:val="20"/>
+          <w:szCs w:val="20"/>
+        </w:rPr>
+      </w:pPr>
+      <w:r>
+        <w:rPr>
+          <w:sz w:val="20"/>
+          <w:szCs w:val="20"/>
+          <w:rtl w:val="0"/>
+        </w:rPr>
+        <w:t xml:space="preserve">Não há meios atuais de ensino de Diversidade e Inclusão através de games</w:t>
+      </w:r>
+    </w:p>
+    <w:p>
+      <w:pPr>
+        <w:numPr>
+          <w:ilvl w:val="0"/>
+          <w:numId w:val="3"/>
+        </w:numPr>
+        <w:spacing w:after="0" w:line="276" w:lineRule="auto"/>
+        <w:ind w:left="720" w:hanging="360"/>
+        <w:jc w:val="both"/>
+        <w:rPr>
+          <w:sz w:val="20"/>
+          <w:szCs w:val="20"/>
+        </w:rPr>
+      </w:pPr>
+      <w:r>
+        <w:rPr>
+          <w:sz w:val="20"/>
+          <w:szCs w:val="20"/>
+          <w:rtl w:val="0"/>
+        </w:rPr>
+        <w:t xml:space="preserve">O cenário de games vêm crescendo cada vez mais</w:t>
+      </w:r>
+    </w:p>
+    <w:p>
+      <w:pPr>
+        <w:numPr>
+          <w:ilvl w:val="0"/>
+          <w:numId w:val="3"/>
+        </w:numPr>
+        <w:spacing w:after="0" w:line="276" w:lineRule="auto"/>
+        <w:ind w:left="720" w:hanging="360"/>
+        <w:jc w:val="both"/>
+        <w:rPr>
+          <w:sz w:val="20"/>
+          <w:szCs w:val="20"/>
+        </w:rPr>
+      </w:pPr>
+      <w:r>
+        <w:rPr>
+          <w:sz w:val="20"/>
+          <w:szCs w:val="20"/>
+          <w:rtl w:val="0"/>
+        </w:rPr>
+        <w:t xml:space="preserve">A inserção de games no programa de capacitação dos empregados da AMBEV o fará mais eficiente e lhe trará mais adesão</w:t>
+      </w:r>
+    </w:p>
+    <w:p>
+      <w:pPr>
+        <w:numPr>
+          <w:ilvl w:val="0"/>
+          <w:numId w:val="3"/>
+        </w:numPr>
+        <w:spacing w:after="0" w:line="276" w:lineRule="auto"/>
+        <w:ind w:left="720" w:hanging="360"/>
+        <w:jc w:val="both"/>
+        <w:rPr>
+          <w:sz w:val="20"/>
+          <w:szCs w:val="20"/>
+        </w:rPr>
+      </w:pPr>
+      <w:r>
+        <w:rPr>
+          <w:rtl w:val="0"/>
+        </w:rPr>
+      </w:r>
+    </w:p>
+    <w:p>
+      <w:pPr>
+        <w:spacing w:after="0" w:line="276" w:lineRule="auto"/>
+        <w:jc w:val="both"/>
+        <w:rPr>
+          <w:sz w:val="20"/>
+          <w:szCs w:val="20"/>
+        </w:rPr>
+      </w:pPr>
+      <w:r>
+        <w:rPr>
+          <w:sz w:val="20"/>
+          <w:szCs w:val="20"/>
+          <w:rtl w:val="0"/>
+        </w:rPr>
+        <w:t xml:space="preserve">Ameaças</w:t>
+      </w:r>
+    </w:p>
+    <w:p>
+      <w:pPr>
+        <w:numPr>
+          <w:ilvl w:val="0"/>
+          <w:numId w:val="2"/>
+        </w:numPr>
+        <w:spacing w:after="0" w:line="276" w:lineRule="auto"/>
+        <w:ind w:left="720" w:hanging="360"/>
+        <w:jc w:val="both"/>
+        <w:rPr>
+          <w:sz w:val="20"/>
+          <w:szCs w:val="20"/>
+        </w:rPr>
+      </w:pPr>
+      <w:r>
+        <w:rPr>
+          <w:sz w:val="20"/>
+          <w:szCs w:val="20"/>
+          <w:rtl w:val="0"/>
+        </w:rPr>
+        <w:t xml:space="preserve">Já existem diversos jogos 2D no mercado</w:t>
+      </w:r>
+    </w:p>
+    <w:p>
+      <w:pPr>
+        <w:numPr>
+          <w:ilvl w:val="0"/>
+          <w:numId w:val="2"/>
+        </w:numPr>
+        <w:spacing w:after="0" w:line="276" w:lineRule="auto"/>
+        <w:ind w:left="720" w:hanging="360"/>
+        <w:jc w:val="both"/>
+        <w:rPr>
+          <w:sz w:val="20"/>
+          <w:szCs w:val="20"/>
+        </w:rPr>
+      </w:pPr>
+      <w:r>
+        <w:rPr>
+          <w:sz w:val="20"/>
+          <w:szCs w:val="20"/>
+          <w:rtl w:val="0"/>
+        </w:rPr>
+        <w:t xml:space="preserve">Gênero novo (Diversidade e Inclusão)</w:t>
+      </w:r>
+    </w:p>
+    <w:p>
+      <w:pPr>
+        <w:numPr>
+          <w:ilvl w:val="0"/>
+          <w:numId w:val="2"/>
+        </w:numPr>
+        <w:spacing w:after="0" w:line="276" w:lineRule="auto"/>
+        <w:ind w:left="720" w:hanging="360"/>
+        <w:jc w:val="both"/>
+        <w:rPr>
+          <w:sz w:val="20"/>
+          <w:szCs w:val="20"/>
+        </w:rPr>
+      </w:pPr>
+      <w:r>
+        <w:rPr>
+          <w:sz w:val="20"/>
+          <w:szCs w:val="20"/>
+          <w:rtl w:val="0"/>
+        </w:rPr>
+        <w:t xml:space="preserve">Falta de interesse por parte dos empregados da AMBEV</w:t>
+      </w:r>
+    </w:p>
+    <w:p>
+      <w:pPr>
+        <w:numPr>
+          <w:ilvl w:val="0"/>
+          <w:numId w:val="2"/>
+        </w:numPr>
+        <w:spacing w:after="0" w:line="276" w:lineRule="auto"/>
+        <w:ind w:left="720" w:hanging="360"/>
+        <w:jc w:val="both"/>
+        <w:rPr>
+          <w:sz w:val="20"/>
+          <w:szCs w:val="20"/>
+        </w:rPr>
+      </w:pPr>
+      <w:r>
+        <w:rPr>
+          <w:sz w:val="20"/>
+          <w:szCs w:val="20"/>
+          <w:rtl w:val="0"/>
+        </w:rPr>
+        <w:t xml:space="preserve">Público alvo heterogêneo</w:t>
+      </w:r>
+    </w:p>
+    <w:p>
+      <w:pPr>
+        <w:numPr>
+          <w:ilvl w:val="0"/>
+          <w:numId w:val="2"/>
+        </w:numPr>
+        <w:spacing w:after="0" w:line="276" w:lineRule="auto"/>
+        <w:ind w:left="720" w:hanging="360"/>
+        <w:jc w:val="both"/>
+        <w:rPr>
+          <w:sz w:val="20"/>
+          <w:szCs w:val="20"/>
+        </w:rPr>
+      </w:pPr>
+      <w:r>
+        <w:rPr>
+          <w:sz w:val="20"/>
+          <w:szCs w:val="20"/>
+          <w:rtl w:val="0"/>
+        </w:rPr>
+        <w:t xml:space="preserve">Concorrência indireta com assuntos mais socialmente interessantes e divertidos.</w:t>
+      </w:r>
+      <w:r>
+        <w:rPr>
+          <w:rtl w:val="0"/>
+        </w:rPr>
       </w:r>
     </w:p>
     <w:p>
@@ -8789,6 +9250,118 @@
     </w:p>
     <w:p>
       <w:pPr>
+        <w:widowControl w:val="0"/>
+        <w:numPr>
+          <w:ilvl w:val="0"/>
+          <w:numId w:val="6"/>
+        </w:numPr>
+        <w:spacing w:after="0" w:line="240" w:lineRule="auto"/>
+        <w:ind w:left="450" w:hanging="310"/>
+        <w:rPr>
+          <w:rFonts w:ascii="Calibri" w:cs="Calibri" w:eastAsia="Calibri" w:hAnsi="Calibri"/>
+          <w:sz w:val="20"/>
+          <w:szCs w:val="20"/>
+        </w:rPr>
+      </w:pPr>
+      <w:r>
+        <w:rPr>
+          <w:sz w:val="20"/>
+          <w:szCs w:val="20"/>
+          <w:rtl w:val="0"/>
+        </w:rPr>
+        <w:t xml:space="preserve">Para quem é o produto; - Ambev</w:t>
+      </w:r>
+    </w:p>
+    <w:p>
+      <w:pPr>
+        <w:widowControl w:val="0"/>
+        <w:numPr>
+          <w:ilvl w:val="0"/>
+          <w:numId w:val="6"/>
+        </w:numPr>
+        <w:spacing w:after="0" w:line="240" w:lineRule="auto"/>
+        <w:ind w:left="450" w:hanging="310"/>
+        <w:rPr>
+          <w:rFonts w:ascii="Calibri" w:cs="Calibri" w:eastAsia="Calibri" w:hAnsi="Calibri"/>
+          <w:sz w:val="20"/>
+          <w:szCs w:val="20"/>
+        </w:rPr>
+      </w:pPr>
+      <w:r>
+        <w:rPr>
+          <w:sz w:val="20"/>
+          <w:szCs w:val="20"/>
+          <w:rtl w:val="0"/>
+        </w:rPr>
+        <w:t xml:space="preserve">Quais problemas ele resolve; - Torna o aprendizado de conteúdos a respeito de diversidade e inclusão muito mais dinâmico e divertido, aumentando sua adesão e, consequentemente, sua eficiência</w:t>
+      </w:r>
+    </w:p>
+    <w:p>
+      <w:pPr>
+        <w:widowControl w:val="0"/>
+        <w:numPr>
+          <w:ilvl w:val="0"/>
+          <w:numId w:val="6"/>
+        </w:numPr>
+        <w:spacing w:after="0" w:line="240" w:lineRule="auto"/>
+        <w:ind w:left="450" w:hanging="310"/>
+        <w:rPr>
+          <w:rFonts w:ascii="Calibri" w:cs="Calibri" w:eastAsia="Calibri" w:hAnsi="Calibri"/>
+          <w:sz w:val="20"/>
+          <w:szCs w:val="20"/>
+        </w:rPr>
+      </w:pPr>
+      <w:r>
+        <w:rPr>
+          <w:sz w:val="20"/>
+          <w:szCs w:val="20"/>
+          <w:rtl w:val="0"/>
+        </w:rPr>
+        <w:t xml:space="preserve">Quais os benefícios que ele entrega: O jogo constitui uma solução gamificada para a capacitação sobre </w:t>
+      </w:r>
+      <w:r>
+        <w:rPr>
+          <w:sz w:val="20"/>
+          <w:szCs w:val="20"/>
+          <w:rtl w:val="0"/>
+        </w:rPr>
+        <w:t xml:space="preserve">D&amp;I</w:t>
+      </w:r>
+      <w:r>
+        <w:rPr>
+          <w:sz w:val="20"/>
+          <w:szCs w:val="20"/>
+          <w:rtl w:val="0"/>
+        </w:rPr>
+        <w:t xml:space="preserve"> promovida pela Ambev, cativando os colaboradores da empresa através do entretenimento, de maneira inovadora e educativa.</w:t>
+      </w:r>
+    </w:p>
+    <w:p>
+      <w:pPr>
+        <w:widowControl w:val="0"/>
+        <w:numPr>
+          <w:ilvl w:val="0"/>
+          <w:numId w:val="6"/>
+        </w:numPr>
+        <w:spacing w:after="0" w:line="240" w:lineRule="auto"/>
+        <w:ind w:left="450" w:hanging="310"/>
+        <w:rPr>
+          <w:rFonts w:ascii="Calibri" w:cs="Calibri" w:eastAsia="Calibri" w:hAnsi="Calibri"/>
+          <w:sz w:val="20"/>
+          <w:szCs w:val="20"/>
+        </w:rPr>
+      </w:pPr>
+      <w:r>
+        <w:rPr>
+          <w:sz w:val="20"/>
+          <w:szCs w:val="20"/>
+          <w:rtl w:val="0"/>
+        </w:rPr>
+        <w:t xml:space="preserve">O que o diferencia da concorrência.</w:t>
+      </w:r>
+    </w:p>
+    <w:p>
+      <w:pPr>
         <w:ind w:left="450" w:firstLine="0"/>
         <w:rPr/>
       </w:pPr>
@@ -8796,7 +9369,6 @@
         <w:rPr>
           <w:rtl w:val="0"/>
         </w:rPr>
-        <w:t xml:space="preserve">Apresenta o Canvas de Proposta de Valor.</w:t>
       </w:r>
     </w:p>
     <w:p>
@@ -9498,7 +10070,7 @@
             <w:pPr>
               <w:numPr>
                 <w:ilvl w:val="0"/>
-                <w:numId w:val="3"/>
+                <w:numId w:val="8"/>
               </w:numPr>
               <w:spacing w:line="360" w:lineRule="auto"/>
               <w:ind w:left="720" w:right="2205" w:hanging="720"/>
@@ -9793,7 +10365,7 @@
       <w:pPr>
         <w:numPr>
           <w:ilvl w:val="0"/>
-          <w:numId w:val="2"/>
+          <w:numId w:val="7"/>
         </w:numPr>
         <w:pBdr>
           <w:top w:space="0" w:sz="0" w:val="nil"/>
@@ -9848,7 +10420,7 @@
       <w:pPr>
         <w:numPr>
           <w:ilvl w:val="0"/>
-          <w:numId w:val="2"/>
+          <w:numId w:val="7"/>
         </w:numPr>
         <w:pBdr>
           <w:top w:space="0" w:sz="0" w:val="nil"/>
@@ -9882,7 +10454,7 @@
       <w:pPr>
         <w:numPr>
           <w:ilvl w:val="0"/>
-          <w:numId w:val="2"/>
+          <w:numId w:val="7"/>
         </w:numPr>
         <w:pBdr>
           <w:top w:space="0" w:sz="0" w:val="nil"/>
@@ -9937,7 +10509,7 @@
       <w:pPr>
         <w:numPr>
           <w:ilvl w:val="0"/>
-          <w:numId w:val="2"/>
+          <w:numId w:val="7"/>
         </w:numPr>
         <w:pBdr>
           <w:top w:space="0" w:sz="0" w:val="nil"/>
@@ -9971,7 +10543,7 @@
       <w:pPr>
         <w:numPr>
           <w:ilvl w:val="0"/>
-          <w:numId w:val="2"/>
+          <w:numId w:val="7"/>
         </w:numPr>
         <w:pBdr>
           <w:top w:space="0" w:sz="0" w:val="nil"/>
@@ -10005,7 +10577,7 @@
       <w:pPr>
         <w:numPr>
           <w:ilvl w:val="0"/>
-          <w:numId w:val="2"/>
+          <w:numId w:val="7"/>
         </w:numPr>
         <w:pBdr>
           <w:top w:space="0" w:sz="0" w:val="nil"/>
@@ -10039,7 +10611,7 @@
       <w:pPr>
         <w:numPr>
           <w:ilvl w:val="0"/>
-          <w:numId w:val="2"/>
+          <w:numId w:val="7"/>
         </w:numPr>
         <w:pBdr>
           <w:top w:space="0" w:sz="0" w:val="nil"/>
@@ -10073,7 +10645,7 @@
       <w:pPr>
         <w:numPr>
           <w:ilvl w:val="0"/>
-          <w:numId w:val="2"/>
+          <w:numId w:val="7"/>
         </w:numPr>
         <w:pBdr>
           <w:top w:space="0" w:sz="0" w:val="nil"/>
@@ -11182,12 +11754,12 @@
                 <wp:inline distB="0" distT="0" distL="114300" distR="114300">
                   <wp:extent cx="304800" cy="342900"/>
                   <wp:effectExtent b="0" l="0" r="0" t="0"/>
-                  <wp:docPr id="28" name="image5.png"/>
+                  <wp:docPr id="28" name="image3.png"/>
                   <a:graphic>
                     <a:graphicData uri="http://schemas.openxmlformats.org/drawingml/2006/picture">
                       <pic:pic>
                         <pic:nvPicPr>
-                          <pic:cNvPr id="0" name="image5.png"/>
+                          <pic:cNvPr id="0" name="image3.png"/>
                           <pic:cNvPicPr preferRelativeResize="0"/>
                         </pic:nvPicPr>
                         <pic:blipFill>
@@ -11614,12 +12186,12 @@
                 <wp:inline distB="0" distT="0" distL="114300" distR="114300">
                   <wp:extent cx="304800" cy="342900"/>
                   <wp:effectExtent b="0" l="0" r="0" t="0"/>
-                  <wp:docPr id="30" name="image1.png"/>
+                  <wp:docPr id="30" name="image6.png"/>
                   <a:graphic>
                     <a:graphicData uri="http://schemas.openxmlformats.org/drawingml/2006/picture">
                       <pic:pic>
                         <pic:nvPicPr>
-                          <pic:cNvPr id="0" name="image1.png"/>
+                          <pic:cNvPr id="0" name="image6.png"/>
                           <pic:cNvPicPr preferRelativeResize="0"/>
                         </pic:nvPicPr>
                         <pic:blipFill>
@@ -12048,12 +12620,12 @@
                 <wp:inline distB="0" distT="0" distL="114300" distR="114300">
                   <wp:extent cx="304800" cy="342900"/>
                   <wp:effectExtent b="0" l="0" r="0" t="0"/>
-                  <wp:docPr id="29" name="image2.png"/>
+                  <wp:docPr id="29" name="image1.png"/>
                   <a:graphic>
                     <a:graphicData uri="http://schemas.openxmlformats.org/drawingml/2006/picture">
                       <pic:pic>
                         <pic:nvPicPr>
-                          <pic:cNvPr id="0" name="image2.png"/>
+                          <pic:cNvPr id="0" name="image1.png"/>
                           <pic:cNvPicPr preferRelativeResize="0"/>
                         </pic:nvPicPr>
                         <pic:blipFill>
@@ -12584,12 +13156,12 @@
                 <wp:inline distB="0" distT="0" distL="114300" distR="114300">
                   <wp:extent cx="393700" cy="495300"/>
                   <wp:effectExtent b="0" l="0" r="0" t="0"/>
-                  <wp:docPr id="32" name="image3.png"/>
+                  <wp:docPr id="32" name="image4.png"/>
                   <a:graphic>
                     <a:graphicData uri="http://schemas.openxmlformats.org/drawingml/2006/picture">
                       <pic:pic>
                         <pic:nvPicPr>
-                          <pic:cNvPr id="0" name="image3.png"/>
+                          <pic:cNvPr id="0" name="image4.png"/>
                           <pic:cNvPicPr preferRelativeResize="0"/>
                         </pic:nvPicPr>
                         <pic:blipFill>
@@ -13001,12 +13573,12 @@
                 <wp:inline distB="0" distT="0" distL="114300" distR="114300">
                   <wp:extent cx="317500" cy="482600"/>
                   <wp:effectExtent b="0" l="0" r="0" t="0"/>
-                  <wp:docPr id="31" name="image4.png"/>
+                  <wp:docPr id="31" name="image7.png"/>
                   <a:graphic>
                     <a:graphicData uri="http://schemas.openxmlformats.org/drawingml/2006/picture">
                       <pic:pic>
                         <pic:nvPicPr>
-                          <pic:cNvPr id="0" name="image4.png"/>
+                          <pic:cNvPr id="0" name="image7.png"/>
                           <pic:cNvPicPr preferRelativeResize="0"/>
                         </pic:nvPicPr>
                         <pic:blipFill>
@@ -13420,12 +13992,12 @@
                 <wp:inline distB="0" distT="0" distL="114300" distR="114300">
                   <wp:extent cx="406400" cy="419100"/>
                   <wp:effectExtent b="0" l="0" r="0" t="0"/>
-                  <wp:docPr id="34" name="image6.png"/>
+                  <wp:docPr id="34" name="image2.png"/>
                   <a:graphic>
                     <a:graphicData uri="http://schemas.openxmlformats.org/drawingml/2006/picture">
                       <pic:pic>
                         <pic:nvPicPr>
-                          <pic:cNvPr id="0" name="image6.png"/>
+                          <pic:cNvPr id="0" name="image2.png"/>
                           <pic:cNvPicPr preferRelativeResize="0"/>
                         </pic:nvPicPr>
                         <pic:blipFill>
@@ -13982,12 +14554,12 @@
                 <wp:inline distB="0" distT="0" distL="114300" distR="114300">
                   <wp:extent cx="390525" cy="371475"/>
                   <wp:effectExtent b="0" l="0" r="0" t="0"/>
-                  <wp:docPr id="33" name="image9.png"/>
+                  <wp:docPr id="33" name="image8.png"/>
                   <a:graphic>
                     <a:graphicData uri="http://schemas.openxmlformats.org/drawingml/2006/picture">
                       <pic:pic>
                         <pic:nvPicPr>
-                          <pic:cNvPr id="0" name="image9.png"/>
+                          <pic:cNvPr id="0" name="image8.png"/>
                           <pic:cNvPicPr preferRelativeResize="0"/>
                         </pic:nvPicPr>
                         <pic:blipFill>
@@ -14407,12 +14979,12 @@
                 <wp:inline distB="0" distT="0" distL="114300" distR="114300">
                   <wp:extent cx="601345" cy="619760"/>
                   <wp:effectExtent b="0" l="0" r="0" t="0"/>
-                  <wp:docPr id="36" name="image8.png"/>
+                  <wp:docPr id="36" name="image5.png"/>
                   <a:graphic>
                     <a:graphicData uri="http://schemas.openxmlformats.org/drawingml/2006/picture">
                       <pic:pic>
                         <pic:nvPicPr>
-                          <pic:cNvPr id="0" name="image8.png"/>
+                          <pic:cNvPr id="0" name="image5.png"/>
                           <pic:cNvPicPr preferRelativeResize="0"/>
                         </pic:nvPicPr>
                         <pic:blipFill>
@@ -16930,12 +17502,12 @@
           <wp:inline distB="0" distT="0" distL="114300" distR="114300">
             <wp:extent cx="4127500" cy="2875915"/>
             <wp:effectExtent b="0" l="0" r="0" t="0"/>
-            <wp:docPr id="35" name="image7.png"/>
+            <wp:docPr id="35" name="image9.png"/>
             <a:graphic>
               <a:graphicData uri="http://schemas.openxmlformats.org/drawingml/2006/picture">
                 <pic:pic>
                   <pic:nvPicPr>
-                    <pic:cNvPr id="0" name="image7.png"/>
+                    <pic:cNvPr id="0" name="image9.png"/>
                     <pic:cNvPicPr preferRelativeResize="0"/>
                   </pic:nvPicPr>
                   <pic:blipFill>
@@ -27579,13 +28151,13 @@
 
 <file path=word/commentsExtended.xml><?xml version="1.0" encoding="utf-8"?>
 <w15:commentsEx xmlns:mc="http://schemas.openxmlformats.org/markup-compatibility/2006" xmlns:o="urn:schemas-microsoft-com:office:office" xmlns:r="http://schemas.openxmlformats.org/officeDocument/2006/relationships" xmlns:m="http://schemas.openxmlformats.org/officeDocument/2006/math" xmlns:v="urn:schemas-microsoft-com:vml" xmlns:wp="http://schemas.openxmlformats.org/drawingml/2006/wordprocessingDrawing" xmlns:w10="urn:schemas-microsoft-com:office:word" xmlns:w="http://schemas.openxmlformats.org/wordprocessingml/2006/main" xmlns:wne="http://schemas.microsoft.com/office/word/2006/wordml" xmlns:sl="http://schemas.openxmlformats.org/schemaLibrary/2006/main" xmlns:a="http://schemas.openxmlformats.org/drawingml/2006/main" xmlns:pic="http://schemas.openxmlformats.org/drawingml/2006/picture" xmlns:c="http://schemas.openxmlformats.org/drawingml/2006/chart" xmlns:lc="http://schemas.openxmlformats.org/drawingml/2006/lockedCanvas" xmlns:dgm="http://schemas.openxmlformats.org/drawingml/2006/diagram" xmlns:wps="http://schemas.microsoft.com/office/word/2010/wordprocessingShape" xmlns:wpg="http://schemas.microsoft.com/office/word/2010/wordprocessingGroup" xmlns:w14="http://schemas.microsoft.com/office/word/2010/wordml" xmlns:w15="http://schemas.microsoft.com/office/word/2012/wordml">
-  <w15:commentEx w15:paraId="000002D2" w15:done="0"/>
-  <w15:commentEx w15:paraId="000002D4" w15:done="0"/>
-  <w15:commentEx w15:paraId="000002D5" w15:done="0"/>
-  <w15:commentEx w15:paraId="000002D6" w15:done="0"/>
-  <w15:commentEx w15:paraId="000002D7" w15:paraIdParent="000002D6" w15:done="0"/>
-  <w15:commentEx w15:paraId="000002D8" w15:done="0"/>
-  <w15:commentEx w15:paraId="000002D9" w15:paraIdParent="000002D8" w15:done="0"/>
+  <w15:commentEx w15:paraId="000002EB" w15:done="0"/>
+  <w15:commentEx w15:paraId="000002ED" w15:done="0"/>
+  <w15:commentEx w15:paraId="000002EE" w15:done="0"/>
+  <w15:commentEx w15:paraId="000002EF" w15:done="0"/>
+  <w15:commentEx w15:paraId="000002F0" w15:paraIdParent="000002EF" w15:done="0"/>
+  <w15:commentEx w15:paraId="000002F1" w15:done="0"/>
+  <w15:commentEx w15:paraId="000002F2" w15:paraIdParent="000002F1" w15:done="0"/>
 </w15:commentsEx>
 </file>
 
@@ -27658,6 +28230,446 @@
     <w:lvl w:ilvl="0">
       <w:start w:val="1"/>
       <w:numFmt w:val="bullet"/>
+      <w:lvlText w:val="-"/>
+      <w:lvlJc w:val="left"/>
+      <w:pPr>
+        <w:ind w:left="720" w:hanging="360"/>
+      </w:pPr>
+      <w:rPr>
+        <w:u w:val="none"/>
+      </w:rPr>
+    </w:lvl>
+    <w:lvl w:ilvl="1">
+      <w:start w:val="1"/>
+      <w:numFmt w:val="bullet"/>
+      <w:lvlText w:val="-"/>
+      <w:lvlJc w:val="left"/>
+      <w:pPr>
+        <w:ind w:left="1440" w:hanging="360"/>
+      </w:pPr>
+      <w:rPr>
+        <w:u w:val="none"/>
+      </w:rPr>
+    </w:lvl>
+    <w:lvl w:ilvl="2">
+      <w:start w:val="1"/>
+      <w:numFmt w:val="bullet"/>
+      <w:lvlText w:val="-"/>
+      <w:lvlJc w:val="left"/>
+      <w:pPr>
+        <w:ind w:left="2160" w:hanging="360"/>
+      </w:pPr>
+      <w:rPr>
+        <w:u w:val="none"/>
+      </w:rPr>
+    </w:lvl>
+    <w:lvl w:ilvl="3">
+      <w:start w:val="1"/>
+      <w:numFmt w:val="bullet"/>
+      <w:lvlText w:val="-"/>
+      <w:lvlJc w:val="left"/>
+      <w:pPr>
+        <w:ind w:left="2880" w:hanging="360"/>
+      </w:pPr>
+      <w:rPr>
+        <w:u w:val="none"/>
+      </w:rPr>
+    </w:lvl>
+    <w:lvl w:ilvl="4">
+      <w:start w:val="1"/>
+      <w:numFmt w:val="bullet"/>
+      <w:lvlText w:val="-"/>
+      <w:lvlJc w:val="left"/>
+      <w:pPr>
+        <w:ind w:left="3600" w:hanging="360"/>
+      </w:pPr>
+      <w:rPr>
+        <w:u w:val="none"/>
+      </w:rPr>
+    </w:lvl>
+    <w:lvl w:ilvl="5">
+      <w:start w:val="1"/>
+      <w:numFmt w:val="bullet"/>
+      <w:lvlText w:val="-"/>
+      <w:lvlJc w:val="left"/>
+      <w:pPr>
+        <w:ind w:left="4320" w:hanging="360"/>
+      </w:pPr>
+      <w:rPr>
+        <w:u w:val="none"/>
+      </w:rPr>
+    </w:lvl>
+    <w:lvl w:ilvl="6">
+      <w:start w:val="1"/>
+      <w:numFmt w:val="bullet"/>
+      <w:lvlText w:val="-"/>
+      <w:lvlJc w:val="left"/>
+      <w:pPr>
+        <w:ind w:left="5040" w:hanging="360"/>
+      </w:pPr>
+      <w:rPr>
+        <w:u w:val="none"/>
+      </w:rPr>
+    </w:lvl>
+    <w:lvl w:ilvl="7">
+      <w:start w:val="1"/>
+      <w:numFmt w:val="bullet"/>
+      <w:lvlText w:val="-"/>
+      <w:lvlJc w:val="left"/>
+      <w:pPr>
+        <w:ind w:left="5760" w:hanging="360"/>
+      </w:pPr>
+      <w:rPr>
+        <w:u w:val="none"/>
+      </w:rPr>
+    </w:lvl>
+    <w:lvl w:ilvl="8">
+      <w:start w:val="1"/>
+      <w:numFmt w:val="bullet"/>
+      <w:lvlText w:val="-"/>
+      <w:lvlJc w:val="left"/>
+      <w:pPr>
+        <w:ind w:left="6480" w:hanging="360"/>
+      </w:pPr>
+      <w:rPr>
+        <w:u w:val="none"/>
+      </w:rPr>
+    </w:lvl>
+  </w:abstractNum>
+  <w:abstractNum w:abstractNumId="2">
+    <w:lvl w:ilvl="0">
+      <w:start w:val="1"/>
+      <w:numFmt w:val="bullet"/>
+      <w:lvlText w:val="-"/>
+      <w:lvlJc w:val="left"/>
+      <w:pPr>
+        <w:ind w:left="720" w:hanging="360"/>
+      </w:pPr>
+      <w:rPr>
+        <w:u w:val="none"/>
+      </w:rPr>
+    </w:lvl>
+    <w:lvl w:ilvl="1">
+      <w:start w:val="1"/>
+      <w:numFmt w:val="bullet"/>
+      <w:lvlText w:val="-"/>
+      <w:lvlJc w:val="left"/>
+      <w:pPr>
+        <w:ind w:left="1440" w:hanging="360"/>
+      </w:pPr>
+      <w:rPr>
+        <w:u w:val="none"/>
+      </w:rPr>
+    </w:lvl>
+    <w:lvl w:ilvl="2">
+      <w:start w:val="1"/>
+      <w:numFmt w:val="bullet"/>
+      <w:lvlText w:val="-"/>
+      <w:lvlJc w:val="left"/>
+      <w:pPr>
+        <w:ind w:left="2160" w:hanging="360"/>
+      </w:pPr>
+      <w:rPr>
+        <w:u w:val="none"/>
+      </w:rPr>
+    </w:lvl>
+    <w:lvl w:ilvl="3">
+      <w:start w:val="1"/>
+      <w:numFmt w:val="bullet"/>
+      <w:lvlText w:val="-"/>
+      <w:lvlJc w:val="left"/>
+      <w:pPr>
+        <w:ind w:left="2880" w:hanging="360"/>
+      </w:pPr>
+      <w:rPr>
+        <w:u w:val="none"/>
+      </w:rPr>
+    </w:lvl>
+    <w:lvl w:ilvl="4">
+      <w:start w:val="1"/>
+      <w:numFmt w:val="bullet"/>
+      <w:lvlText w:val="-"/>
+      <w:lvlJc w:val="left"/>
+      <w:pPr>
+        <w:ind w:left="3600" w:hanging="360"/>
+      </w:pPr>
+      <w:rPr>
+        <w:u w:val="none"/>
+      </w:rPr>
+    </w:lvl>
+    <w:lvl w:ilvl="5">
+      <w:start w:val="1"/>
+      <w:numFmt w:val="bullet"/>
+      <w:lvlText w:val="-"/>
+      <w:lvlJc w:val="left"/>
+      <w:pPr>
+        <w:ind w:left="4320" w:hanging="360"/>
+      </w:pPr>
+      <w:rPr>
+        <w:u w:val="none"/>
+      </w:rPr>
+    </w:lvl>
+    <w:lvl w:ilvl="6">
+      <w:start w:val="1"/>
+      <w:numFmt w:val="bullet"/>
+      <w:lvlText w:val="-"/>
+      <w:lvlJc w:val="left"/>
+      <w:pPr>
+        <w:ind w:left="5040" w:hanging="360"/>
+      </w:pPr>
+      <w:rPr>
+        <w:u w:val="none"/>
+      </w:rPr>
+    </w:lvl>
+    <w:lvl w:ilvl="7">
+      <w:start w:val="1"/>
+      <w:numFmt w:val="bullet"/>
+      <w:lvlText w:val="-"/>
+      <w:lvlJc w:val="left"/>
+      <w:pPr>
+        <w:ind w:left="5760" w:hanging="360"/>
+      </w:pPr>
+      <w:rPr>
+        <w:u w:val="none"/>
+      </w:rPr>
+    </w:lvl>
+    <w:lvl w:ilvl="8">
+      <w:start w:val="1"/>
+      <w:numFmt w:val="bullet"/>
+      <w:lvlText w:val="-"/>
+      <w:lvlJc w:val="left"/>
+      <w:pPr>
+        <w:ind w:left="6480" w:hanging="360"/>
+      </w:pPr>
+      <w:rPr>
+        <w:u w:val="none"/>
+      </w:rPr>
+    </w:lvl>
+  </w:abstractNum>
+  <w:abstractNum w:abstractNumId="3">
+    <w:lvl w:ilvl="0">
+      <w:start w:val="1"/>
+      <w:numFmt w:val="bullet"/>
+      <w:lvlText w:val="-"/>
+      <w:lvlJc w:val="left"/>
+      <w:pPr>
+        <w:ind w:left="720" w:hanging="360"/>
+      </w:pPr>
+      <w:rPr>
+        <w:u w:val="none"/>
+      </w:rPr>
+    </w:lvl>
+    <w:lvl w:ilvl="1">
+      <w:start w:val="1"/>
+      <w:numFmt w:val="bullet"/>
+      <w:lvlText w:val="-"/>
+      <w:lvlJc w:val="left"/>
+      <w:pPr>
+        <w:ind w:left="1440" w:hanging="360"/>
+      </w:pPr>
+      <w:rPr>
+        <w:u w:val="none"/>
+      </w:rPr>
+    </w:lvl>
+    <w:lvl w:ilvl="2">
+      <w:start w:val="1"/>
+      <w:numFmt w:val="bullet"/>
+      <w:lvlText w:val="-"/>
+      <w:lvlJc w:val="left"/>
+      <w:pPr>
+        <w:ind w:left="2160" w:hanging="360"/>
+      </w:pPr>
+      <w:rPr>
+        <w:u w:val="none"/>
+      </w:rPr>
+    </w:lvl>
+    <w:lvl w:ilvl="3">
+      <w:start w:val="1"/>
+      <w:numFmt w:val="bullet"/>
+      <w:lvlText w:val="-"/>
+      <w:lvlJc w:val="left"/>
+      <w:pPr>
+        <w:ind w:left="2880" w:hanging="360"/>
+      </w:pPr>
+      <w:rPr>
+        <w:u w:val="none"/>
+      </w:rPr>
+    </w:lvl>
+    <w:lvl w:ilvl="4">
+      <w:start w:val="1"/>
+      <w:numFmt w:val="bullet"/>
+      <w:lvlText w:val="-"/>
+      <w:lvlJc w:val="left"/>
+      <w:pPr>
+        <w:ind w:left="3600" w:hanging="360"/>
+      </w:pPr>
+      <w:rPr>
+        <w:u w:val="none"/>
+      </w:rPr>
+    </w:lvl>
+    <w:lvl w:ilvl="5">
+      <w:start w:val="1"/>
+      <w:numFmt w:val="bullet"/>
+      <w:lvlText w:val="-"/>
+      <w:lvlJc w:val="left"/>
+      <w:pPr>
+        <w:ind w:left="4320" w:hanging="360"/>
+      </w:pPr>
+      <w:rPr>
+        <w:u w:val="none"/>
+      </w:rPr>
+    </w:lvl>
+    <w:lvl w:ilvl="6">
+      <w:start w:val="1"/>
+      <w:numFmt w:val="bullet"/>
+      <w:lvlText w:val="-"/>
+      <w:lvlJc w:val="left"/>
+      <w:pPr>
+        <w:ind w:left="5040" w:hanging="360"/>
+      </w:pPr>
+      <w:rPr>
+        <w:u w:val="none"/>
+      </w:rPr>
+    </w:lvl>
+    <w:lvl w:ilvl="7">
+      <w:start w:val="1"/>
+      <w:numFmt w:val="bullet"/>
+      <w:lvlText w:val="-"/>
+      <w:lvlJc w:val="left"/>
+      <w:pPr>
+        <w:ind w:left="5760" w:hanging="360"/>
+      </w:pPr>
+      <w:rPr>
+        <w:u w:val="none"/>
+      </w:rPr>
+    </w:lvl>
+    <w:lvl w:ilvl="8">
+      <w:start w:val="1"/>
+      <w:numFmt w:val="bullet"/>
+      <w:lvlText w:val="-"/>
+      <w:lvlJc w:val="left"/>
+      <w:pPr>
+        <w:ind w:left="6480" w:hanging="360"/>
+      </w:pPr>
+      <w:rPr>
+        <w:u w:val="none"/>
+      </w:rPr>
+    </w:lvl>
+  </w:abstractNum>
+  <w:abstractNum w:abstractNumId="4">
+    <w:lvl w:ilvl="0">
+      <w:start w:val="1"/>
+      <w:numFmt w:val="bullet"/>
+      <w:lvlText w:val="-"/>
+      <w:lvlJc w:val="left"/>
+      <w:pPr>
+        <w:ind w:left="720" w:hanging="360"/>
+      </w:pPr>
+      <w:rPr>
+        <w:u w:val="none"/>
+      </w:rPr>
+    </w:lvl>
+    <w:lvl w:ilvl="1">
+      <w:start w:val="1"/>
+      <w:numFmt w:val="bullet"/>
+      <w:lvlText w:val="-"/>
+      <w:lvlJc w:val="left"/>
+      <w:pPr>
+        <w:ind w:left="1440" w:hanging="360"/>
+      </w:pPr>
+      <w:rPr>
+        <w:u w:val="none"/>
+      </w:rPr>
+    </w:lvl>
+    <w:lvl w:ilvl="2">
+      <w:start w:val="1"/>
+      <w:numFmt w:val="bullet"/>
+      <w:lvlText w:val="-"/>
+      <w:lvlJc w:val="left"/>
+      <w:pPr>
+        <w:ind w:left="2160" w:hanging="360"/>
+      </w:pPr>
+      <w:rPr>
+        <w:u w:val="none"/>
+      </w:rPr>
+    </w:lvl>
+    <w:lvl w:ilvl="3">
+      <w:start w:val="1"/>
+      <w:numFmt w:val="bullet"/>
+      <w:lvlText w:val="-"/>
+      <w:lvlJc w:val="left"/>
+      <w:pPr>
+        <w:ind w:left="2880" w:hanging="360"/>
+      </w:pPr>
+      <w:rPr>
+        <w:u w:val="none"/>
+      </w:rPr>
+    </w:lvl>
+    <w:lvl w:ilvl="4">
+      <w:start w:val="1"/>
+      <w:numFmt w:val="bullet"/>
+      <w:lvlText w:val="-"/>
+      <w:lvlJc w:val="left"/>
+      <w:pPr>
+        <w:ind w:left="3600" w:hanging="360"/>
+      </w:pPr>
+      <w:rPr>
+        <w:u w:val="none"/>
+      </w:rPr>
+    </w:lvl>
+    <w:lvl w:ilvl="5">
+      <w:start w:val="1"/>
+      <w:numFmt w:val="bullet"/>
+      <w:lvlText w:val="-"/>
+      <w:lvlJc w:val="left"/>
+      <w:pPr>
+        <w:ind w:left="4320" w:hanging="360"/>
+      </w:pPr>
+      <w:rPr>
+        <w:u w:val="none"/>
+      </w:rPr>
+    </w:lvl>
+    <w:lvl w:ilvl="6">
+      <w:start w:val="1"/>
+      <w:numFmt w:val="bullet"/>
+      <w:lvlText w:val="-"/>
+      <w:lvlJc w:val="left"/>
+      <w:pPr>
+        <w:ind w:left="5040" w:hanging="360"/>
+      </w:pPr>
+      <w:rPr>
+        <w:u w:val="none"/>
+      </w:rPr>
+    </w:lvl>
+    <w:lvl w:ilvl="7">
+      <w:start w:val="1"/>
+      <w:numFmt w:val="bullet"/>
+      <w:lvlText w:val="-"/>
+      <w:lvlJc w:val="left"/>
+      <w:pPr>
+        <w:ind w:left="5760" w:hanging="360"/>
+      </w:pPr>
+      <w:rPr>
+        <w:u w:val="none"/>
+      </w:rPr>
+    </w:lvl>
+    <w:lvl w:ilvl="8">
+      <w:start w:val="1"/>
+      <w:numFmt w:val="bullet"/>
+      <w:lvlText w:val="-"/>
+      <w:lvlJc w:val="left"/>
+      <w:pPr>
+        <w:ind w:left="6480" w:hanging="360"/>
+      </w:pPr>
+      <w:rPr>
+        <w:u w:val="none"/>
+      </w:rPr>
+    </w:lvl>
+  </w:abstractNum>
+  <w:abstractNum w:abstractNumId="5">
+    <w:lvl w:ilvl="0">
+      <w:start w:val="1"/>
+      <w:numFmt w:val="bullet"/>
       <w:lvlText w:val="▪"/>
       <w:lvlJc w:val="left"/>
       <w:pPr>
@@ -27773,7 +28785,207 @@
       </w:rPr>
     </w:lvl>
   </w:abstractNum>
-  <w:abstractNum w:abstractNumId="2">
+  <w:abstractNum w:abstractNumId="6">
+    <w:lvl w:ilvl="0">
+      <w:start w:val="1"/>
+      <w:numFmt w:val="bullet"/>
+      <w:lvlText w:val="✔"/>
+      <w:lvlJc w:val="right"/>
+      <w:pPr>
+        <w:ind w:left="720" w:hanging="360"/>
+      </w:pPr>
+      <w:rPr>
+        <w:rFonts w:ascii="Arial" w:cs="Arial" w:eastAsia="Arial" w:hAnsi="Arial"/>
+        <w:b w:val="0"/>
+        <w:i w:val="0"/>
+        <w:smallCaps w:val="0"/>
+        <w:strike w:val="0"/>
+        <w:color w:val="000000"/>
+        <w:sz w:val="28"/>
+        <w:szCs w:val="28"/>
+        <w:u w:val="none"/>
+        <w:shd w:fill="auto" w:val="clear"/>
+        <w:vertAlign w:val="baseline"/>
+      </w:rPr>
+    </w:lvl>
+    <w:lvl w:ilvl="1">
+      <w:start w:val="1"/>
+      <w:numFmt w:val="bullet"/>
+      <w:lvlText w:val="○"/>
+      <w:lvlJc w:val="right"/>
+      <w:pPr>
+        <w:ind w:left="1440" w:hanging="360"/>
+      </w:pPr>
+      <w:rPr>
+        <w:rFonts w:ascii="Arial" w:cs="Arial" w:eastAsia="Arial" w:hAnsi="Arial"/>
+        <w:b w:val="0"/>
+        <w:i w:val="0"/>
+        <w:smallCaps w:val="0"/>
+        <w:strike w:val="0"/>
+        <w:color w:val="000000"/>
+        <w:sz w:val="28"/>
+        <w:szCs w:val="28"/>
+        <w:u w:val="none"/>
+        <w:shd w:fill="auto" w:val="clear"/>
+        <w:vertAlign w:val="baseline"/>
+      </w:rPr>
+    </w:lvl>
+    <w:lvl w:ilvl="2">
+      <w:start w:val="1"/>
+      <w:numFmt w:val="bullet"/>
+      <w:lvlText w:val="■"/>
+      <w:lvlJc w:val="right"/>
+      <w:pPr>
+        <w:ind w:left="2160" w:hanging="360"/>
+      </w:pPr>
+      <w:rPr>
+        <w:rFonts w:ascii="Arial" w:cs="Arial" w:eastAsia="Arial" w:hAnsi="Arial"/>
+        <w:b w:val="0"/>
+        <w:i w:val="0"/>
+        <w:smallCaps w:val="0"/>
+        <w:strike w:val="0"/>
+        <w:color w:val="000000"/>
+        <w:sz w:val="28"/>
+        <w:szCs w:val="28"/>
+        <w:u w:val="none"/>
+        <w:shd w:fill="auto" w:val="clear"/>
+        <w:vertAlign w:val="baseline"/>
+      </w:rPr>
+    </w:lvl>
+    <w:lvl w:ilvl="3">
+      <w:start w:val="1"/>
+      <w:numFmt w:val="bullet"/>
+      <w:lvlText w:val="●"/>
+      <w:lvlJc w:val="right"/>
+      <w:pPr>
+        <w:ind w:left="2880" w:hanging="360"/>
+      </w:pPr>
+      <w:rPr>
+        <w:rFonts w:ascii="Arial" w:cs="Arial" w:eastAsia="Arial" w:hAnsi="Arial"/>
+        <w:b w:val="0"/>
+        <w:i w:val="0"/>
+        <w:smallCaps w:val="0"/>
+        <w:strike w:val="0"/>
+        <w:color w:val="000000"/>
+        <w:sz w:val="28"/>
+        <w:szCs w:val="28"/>
+        <w:u w:val="none"/>
+        <w:shd w:fill="auto" w:val="clear"/>
+        <w:vertAlign w:val="baseline"/>
+      </w:rPr>
+    </w:lvl>
+    <w:lvl w:ilvl="4">
+      <w:start w:val="1"/>
+      <w:numFmt w:val="bullet"/>
+      <w:lvlText w:val="○"/>
+      <w:lvlJc w:val="right"/>
+      <w:pPr>
+        <w:ind w:left="3600" w:hanging="360"/>
+      </w:pPr>
+      <w:rPr>
+        <w:rFonts w:ascii="Arial" w:cs="Arial" w:eastAsia="Arial" w:hAnsi="Arial"/>
+        <w:b w:val="0"/>
+        <w:i w:val="0"/>
+        <w:smallCaps w:val="0"/>
+        <w:strike w:val="0"/>
+        <w:color w:val="000000"/>
+        <w:sz w:val="28"/>
+        <w:szCs w:val="28"/>
+        <w:u w:val="none"/>
+        <w:shd w:fill="auto" w:val="clear"/>
+        <w:vertAlign w:val="baseline"/>
+      </w:rPr>
+    </w:lvl>
+    <w:lvl w:ilvl="5">
+      <w:start w:val="1"/>
+      <w:numFmt w:val="bullet"/>
+      <w:lvlText w:val="■"/>
+      <w:lvlJc w:val="right"/>
+      <w:pPr>
+        <w:ind w:left="4320" w:hanging="360"/>
+      </w:pPr>
+      <w:rPr>
+        <w:rFonts w:ascii="Arial" w:cs="Arial" w:eastAsia="Arial" w:hAnsi="Arial"/>
+        <w:b w:val="0"/>
+        <w:i w:val="0"/>
+        <w:smallCaps w:val="0"/>
+        <w:strike w:val="0"/>
+        <w:color w:val="000000"/>
+        <w:sz w:val="28"/>
+        <w:szCs w:val="28"/>
+        <w:u w:val="none"/>
+        <w:shd w:fill="auto" w:val="clear"/>
+        <w:vertAlign w:val="baseline"/>
+      </w:rPr>
+    </w:lvl>
+    <w:lvl w:ilvl="6">
+      <w:start w:val="1"/>
+      <w:numFmt w:val="bullet"/>
+      <w:lvlText w:val="●"/>
+      <w:lvlJc w:val="right"/>
+      <w:pPr>
+        <w:ind w:left="5040" w:hanging="360"/>
+      </w:pPr>
+      <w:rPr>
+        <w:rFonts w:ascii="Arial" w:cs="Arial" w:eastAsia="Arial" w:hAnsi="Arial"/>
+        <w:b w:val="0"/>
+        <w:i w:val="0"/>
+        <w:smallCaps w:val="0"/>
+        <w:strike w:val="0"/>
+        <w:color w:val="000000"/>
+        <w:sz w:val="28"/>
+        <w:szCs w:val="28"/>
+        <w:u w:val="none"/>
+        <w:shd w:fill="auto" w:val="clear"/>
+        <w:vertAlign w:val="baseline"/>
+      </w:rPr>
+    </w:lvl>
+    <w:lvl w:ilvl="7">
+      <w:start w:val="1"/>
+      <w:numFmt w:val="bullet"/>
+      <w:lvlText w:val="○"/>
+      <w:lvlJc w:val="right"/>
+      <w:pPr>
+        <w:ind w:left="5760" w:hanging="360"/>
+      </w:pPr>
+      <w:rPr>
+        <w:rFonts w:ascii="Arial" w:cs="Arial" w:eastAsia="Arial" w:hAnsi="Arial"/>
+        <w:b w:val="0"/>
+        <w:i w:val="0"/>
+        <w:smallCaps w:val="0"/>
+        <w:strike w:val="0"/>
+        <w:color w:val="000000"/>
+        <w:sz w:val="28"/>
+        <w:szCs w:val="28"/>
+        <w:u w:val="none"/>
+        <w:shd w:fill="auto" w:val="clear"/>
+        <w:vertAlign w:val="baseline"/>
+      </w:rPr>
+    </w:lvl>
+    <w:lvl w:ilvl="8">
+      <w:start w:val="1"/>
+      <w:numFmt w:val="bullet"/>
+      <w:lvlText w:val="■"/>
+      <w:lvlJc w:val="right"/>
+      <w:pPr>
+        <w:ind w:left="6480" w:hanging="360"/>
+      </w:pPr>
+      <w:rPr>
+        <w:rFonts w:ascii="Arial" w:cs="Arial" w:eastAsia="Arial" w:hAnsi="Arial"/>
+        <w:b w:val="0"/>
+        <w:i w:val="0"/>
+        <w:smallCaps w:val="0"/>
+        <w:strike w:val="0"/>
+        <w:color w:val="000000"/>
+        <w:sz w:val="28"/>
+        <w:szCs w:val="28"/>
+        <w:u w:val="none"/>
+        <w:shd w:fill="auto" w:val="clear"/>
+        <w:vertAlign w:val="baseline"/>
+      </w:rPr>
+    </w:lvl>
+  </w:abstractNum>
+  <w:abstractNum w:abstractNumId="7">
     <w:lvl w:ilvl="0">
       <w:start w:val="1"/>
       <w:numFmt w:val="bullet"/>
@@ -27892,7 +29104,7 @@
       </w:rPr>
     </w:lvl>
   </w:abstractNum>
-  <w:abstractNum w:abstractNumId="3">
+  <w:abstractNum w:abstractNumId="8">
     <w:lvl w:ilvl="0">
       <w:start w:val="1"/>
       <w:numFmt w:val="decimal"/>
@@ -28010,6 +29222,21 @@
   </w:num>
   <w:num w:numId="3">
     <w:abstractNumId w:val="3"/>
+  </w:num>
+  <w:num w:numId="4">
+    <w:abstractNumId w:val="4"/>
+  </w:num>
+  <w:num w:numId="5">
+    <w:abstractNumId w:val="5"/>
+  </w:num>
+  <w:num w:numId="6">
+    <w:abstractNumId w:val="6"/>
+  </w:num>
+  <w:num w:numId="7">
+    <w:abstractNumId w:val="7"/>
+  </w:num>
+  <w:num w:numId="8">
+    <w:abstractNumId w:val="8"/>
   </w:num>
 </w:numbering>
 </file>
@@ -29808,7 +31035,7 @@
 
 <file path=customXML/item1.xml><?xml version="1.0" encoding="utf-8"?>
 <go:gDocsCustomXmlDataStorage xmlns:go="http://customooxmlschemas.google.com/" xmlns:r="http://schemas.openxmlformats.org/officeDocument/2006/relationships">
-  <go:docsCustomData xmlns:go="http://customooxmlschemas.google.com/" roundtripDataSignature="AMtx7mjDfIJHLlNXHg9P1npnD3VngJmGaA==">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</go:docsCustomData>
+  <go:docsCustomData xmlns:go="http://customooxmlschemas.google.com/" roundtripDataSignature="AMtx7mjDfIJHLlNXHg9P1npnD3VngJmGaA==">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</go:docsCustomData>
 </go:gDocsCustomXmlDataStorage>
 </file>
 

--- a/documentos/antigos/DIVE INC _ Modelo GDD.docx
+++ b/documentos/antigos/DIVE INC _ Modelo GDD.docx
@@ -8047,7 +8047,7 @@
       <w:pPr>
         <w:numPr>
           <w:ilvl w:val="0"/>
-          <w:numId w:val="5"/>
+          <w:numId w:val="1"/>
         </w:numPr>
         <w:pBdr>
           <w:top w:space="0" w:sz="0" w:val="nil"/>
@@ -8094,7 +8094,7 @@
       <w:pPr>
         <w:numPr>
           <w:ilvl w:val="0"/>
-          <w:numId w:val="5"/>
+          <w:numId w:val="1"/>
         </w:numPr>
         <w:pBdr>
           <w:top w:space="0" w:sz="0" w:val="nil"/>
@@ -8159,7 +8159,7 @@
       <w:pPr>
         <w:numPr>
           <w:ilvl w:val="0"/>
-          <w:numId w:val="5"/>
+          <w:numId w:val="1"/>
         </w:numPr>
         <w:pBdr>
           <w:top w:space="0" w:sz="0" w:val="nil"/>
@@ -8223,7 +8223,7 @@
       <w:pPr>
         <w:numPr>
           <w:ilvl w:val="0"/>
-          <w:numId w:val="5"/>
+          <w:numId w:val="1"/>
         </w:numPr>
         <w:pBdr>
           <w:top w:space="0" w:sz="0" w:val="nil"/>
@@ -8265,7 +8265,7 @@
       <w:pPr>
         <w:numPr>
           <w:ilvl w:val="0"/>
-          <w:numId w:val="5"/>
+          <w:numId w:val="1"/>
         </w:numPr>
         <w:pBdr>
           <w:top w:space="0" w:sz="0" w:val="nil"/>
@@ -8354,6 +8354,7 @@
         <w:ind w:left="0" w:right="0" w:firstLine="0"/>
         <w:jc w:val="both"/>
         <w:rPr>
+          <w:rFonts w:ascii="Calibri" w:cs="Calibri" w:eastAsia="Calibri" w:hAnsi="Calibri"/>
           <w:b w:val="1"/>
           <w:i w:val="0"/>
           <w:smallCaps w:val="0"/>
@@ -8370,6 +8371,7 @@
       <w:bookmarkEnd w:id="13"/>
       <w:r>
         <w:rPr>
+          <w:rFonts w:ascii="Calibri" w:cs="Calibri" w:eastAsia="Calibri" w:hAnsi="Calibri"/>
           <w:b w:val="1"/>
           <w:i w:val="0"/>
           <w:smallCaps w:val="0"/>
@@ -8383,25 +8385,6 @@
           <w:rtl w:val="0"/>
         </w:rPr>
         <w:t xml:space="preserve">1.2 Características gerais do Jogo</w:t>
-      </w:r>
-    </w:p>
-    <w:p>
-      <w:pPr>
-        <w:spacing w:after="0" w:line="276" w:lineRule="auto"/>
-        <w:ind w:firstLine="720"/>
-        <w:jc w:val="both"/>
-        <w:rPr>
-          <w:sz w:val="20"/>
-          <w:szCs w:val="20"/>
-        </w:rPr>
-      </w:pPr>
-      <w:r>
-        <w:rPr>
-          <w:sz w:val="20"/>
-          <w:szCs w:val="20"/>
-          <w:rtl w:val="0"/>
-        </w:rPr>
-        <w:t xml:space="preserve">O jogo consiste na existência de 3 mundos, possuindo um mundo principal que dá acesso aos outros dois. Desse modo, tendo em vista que o jogo a ser desenvolvido trata-se de Diversidade e Inclusão, os dois mundos subsequentes ao oficial estarão relacionados, cada um, a uma diversidade social. Tendo a ideia exposta em mente, analisa-se que a melhor maneira de fazer um jogo de perguntas e respostas — como foi solicitado pelo cliente — é efetuar diversos minigames com o mesmo formato (contendo uma pergunta e, logo em seguida, 5 alternativas de resposta), sendo que em cada mundo os minigames serão relacionados à diversidade apresentada no mesmo. Além disso, é proposta a ideia de incluir no jogo um sistema de pontuação, no qual a cada minigame com resposta correta irá incrementar pontuação a conta do usuário. Assim, caso o cliente aceite um sistema de recompensas, o maior meio de atrair um maior número de usuários será através da troca de pontos por produtos fornecidos pelo cliente.</w:t>
       </w:r>
     </w:p>
     <w:p>
@@ -8417,14 +8400,21 @@
         <w:ind w:left="450" w:firstLine="0"/>
         <w:jc w:val="both"/>
         <w:rPr>
+          <w:rFonts w:ascii="Arial" w:cs="Arial" w:eastAsia="Arial" w:hAnsi="Arial"/>
+          <w:color w:val="000000"/>
           <w:sz w:val="20"/>
           <w:szCs w:val="20"/>
         </w:rPr>
       </w:pPr>
       <w:r>
         <w:rPr>
-          <w:rtl w:val="0"/>
-        </w:rPr>
+          <w:rFonts w:ascii="Arial" w:cs="Arial" w:eastAsia="Arial" w:hAnsi="Arial"/>
+          <w:color w:val="000000"/>
+          <w:sz w:val="20"/>
+          <w:szCs w:val="20"/>
+          <w:rtl w:val="0"/>
+        </w:rPr>
+        <w:t xml:space="preserve">Elaborar uma síntese geral do jogo. Contextualização geral do jogo.</w:t>
       </w:r>
     </w:p>
     <w:p>
@@ -8439,6 +8429,7 @@
         <w:spacing w:after="120" w:before="120" w:line="240" w:lineRule="auto"/>
         <w:ind w:left="2520" w:firstLine="0"/>
         <w:rPr>
+          <w:rFonts w:ascii="Arial" w:cs="Arial" w:eastAsia="Arial" w:hAnsi="Arial"/>
           <w:color w:val="000000"/>
           <w:sz w:val="20"/>
           <w:szCs w:val="20"/>
@@ -8469,12 +8460,8 @@
         <w:spacing w:after="120" w:before="120" w:line="360" w:lineRule="auto"/>
         <w:ind w:left="0" w:right="0" w:firstLine="0"/>
         <w:jc w:val="both"/>
-        <w:rPr/>
-      </w:pPr>
-      <w:bookmarkStart w:colFirst="0" w:colLast="0" w:name="_heading=h.k1efhtwb502f" w:id="15"/>
-      <w:bookmarkEnd w:id="15"/>
-      <w:r>
-        <w:rPr>
+        <w:rPr>
+          <w:rFonts w:ascii="Calibri" w:cs="Calibri" w:eastAsia="Calibri" w:hAnsi="Calibri"/>
           <w:b w:val="1"/>
           <w:i w:val="0"/>
           <w:smallCaps w:val="0"/>
@@ -8485,33 +8472,55 @@
           <w:u w:val="none"/>
           <w:shd w:fill="auto" w:val="clear"/>
           <w:vertAlign w:val="baseline"/>
+        </w:rPr>
+      </w:pPr>
+      <w:bookmarkStart w:colFirst="0" w:colLast="0" w:name="_heading=h.k1efhtwb502f" w:id="15"/>
+      <w:bookmarkEnd w:id="15"/>
+      <w:r>
+        <w:rPr>
+          <w:rFonts w:ascii="Calibri" w:cs="Calibri" w:eastAsia="Calibri" w:hAnsi="Calibri"/>
+          <w:b w:val="1"/>
+          <w:i w:val="0"/>
+          <w:smallCaps w:val="0"/>
+          <w:strike w:val="0"/>
+          <w:color w:val="000000"/>
+          <w:sz w:val="28"/>
+          <w:szCs w:val="28"/>
+          <w:u w:val="none"/>
+          <w:shd w:fill="auto" w:val="clear"/>
+          <w:vertAlign w:val="baseline"/>
           <w:rtl w:val="0"/>
         </w:rPr>
         <w:t xml:space="preserve">1.3 Público-alvo</w:t>
-      </w:r>
-      <w:r>
-        <w:rPr>
-          <w:rtl w:val="0"/>
-        </w:rPr>
       </w:r>
     </w:p>
     <w:p>
       <w:pPr>
-        <w:spacing w:after="0" w:line="276" w:lineRule="auto"/>
-        <w:ind w:firstLine="720"/>
-        <w:jc w:val="both"/>
-        <w:rPr>
-          <w:sz w:val="20"/>
-          <w:szCs w:val="20"/>
-        </w:rPr>
-      </w:pPr>
-      <w:r>
-        <w:rPr>
-          <w:sz w:val="20"/>
-          <w:szCs w:val="20"/>
-          <w:rtl w:val="0"/>
-        </w:rPr>
-        <w:t xml:space="preserve">Pessoas que não possuem conhecimento sobre Diversidade e Inclusão e que querem aprender sobre, independente de qualquer déficit de ensino, idade ou classe social. Dessa maneira temos como foco todo o público que trabalha na AMBEV.</w:t>
+        <w:ind w:left="450" w:firstLine="0"/>
+        <w:rPr/>
+      </w:pPr>
+      <w:r>
+        <w:rPr>
+          <w:rtl w:val="0"/>
+        </w:rPr>
+        <w:t xml:space="preserve">Descreve o tipo de público a que se destina o jogo.</w:t>
+      </w:r>
+    </w:p>
+    <w:p>
+      <w:pPr>
+        <w:ind w:left="450" w:firstLine="0"/>
+        <w:rPr/>
+      </w:pPr>
+      <w:r>
+        <w:rPr>
+          <w:rFonts w:ascii="Roboto" w:cs="Roboto" w:eastAsia="Roboto" w:hAnsi="Roboto"/>
+          <w:color w:val="3c4043"/>
+          <w:sz w:val="21"/>
+          <w:szCs w:val="21"/>
+          <w:highlight w:val="white"/>
+          <w:rtl w:val="0"/>
+        </w:rPr>
+        <w:t xml:space="preserve">Funcionários e colaboradores da AMBEV. "Atualmente, a Ambev tem mais de 40 mil funcionários, dos quais aproximadamente 26 mil só no Brasil. Sua cadeia produtiva emprega, de ponta a ponta, cerca de 6 milhões de pessoas."</w:t>
       </w:r>
       <w:sdt>
         <w:sdtPr>
@@ -8607,26 +8616,14 @@
     </w:p>
     <w:p>
       <w:pPr>
-        <w:spacing w:after="0" w:line="276" w:lineRule="auto"/>
-        <w:ind w:firstLine="720"/>
-        <w:jc w:val="both"/>
-        <w:rPr>
-          <w:sz w:val="20"/>
-          <w:szCs w:val="20"/>
-        </w:rPr>
-      </w:pPr>
-      <w:r>
-        <w:rPr>
-          <w:sz w:val="20"/>
-          <w:szCs w:val="20"/>
-          <w:rtl w:val="0"/>
-        </w:rPr>
-        <w:t xml:space="preserve">Com relação ao método já existente de ensino de D&amp;I na empresa (apresentação em PowerPoint), iremos eliminar a demora e os métodos antigos e padrões de ensinamento, elevar o entretenimento presente durante o aprendizado, reduzir o tempo para aprendizado e criar um novo método que seja divertido para os funcionários da empresa aprenderem a respeito de um conteúdo tão importante quanto Diversidade e Inclusão.</w:t>
-      </w:r>
-      <w:r>
-        <w:rPr>
-          <w:rtl w:val="0"/>
-        </w:rPr>
+        <w:ind w:left="450" w:firstLine="0"/>
+        <w:rPr/>
+      </w:pPr>
+      <w:r>
+        <w:rPr>
+          <w:rtl w:val="0"/>
+        </w:rPr>
+        <w:t xml:space="preserve">Descrever os diferenciais competitivos do jogo.</w:t>
       </w:r>
     </w:p>
     <w:p>
@@ -8703,472 +8700,14 @@
     </w:p>
     <w:p>
       <w:pPr>
-        <w:spacing w:after="0" w:line="276" w:lineRule="auto"/>
-        <w:jc w:val="both"/>
-        <w:rPr>
-          <w:sz w:val="20"/>
-          <w:szCs w:val="20"/>
-        </w:rPr>
-      </w:pPr>
-      <w:r>
-        <w:rPr>
-          <w:sz w:val="20"/>
-          <w:szCs w:val="20"/>
-          <w:rtl w:val="0"/>
-        </w:rPr>
-        <w:t xml:space="preserve">Forças</w:t>
-      </w:r>
-    </w:p>
-    <w:p>
-      <w:pPr>
-        <w:numPr>
-          <w:ilvl w:val="0"/>
-          <w:numId w:val="4"/>
-        </w:numPr>
-        <w:spacing w:after="0" w:line="276" w:lineRule="auto"/>
-        <w:ind w:left="720" w:hanging="360"/>
-        <w:jc w:val="both"/>
-        <w:rPr>
-          <w:sz w:val="20"/>
-          <w:szCs w:val="20"/>
-        </w:rPr>
-      </w:pPr>
-      <w:r>
-        <w:rPr>
-          <w:sz w:val="20"/>
-          <w:szCs w:val="20"/>
-          <w:rtl w:val="0"/>
-        </w:rPr>
-        <w:t xml:space="preserve">Dados a respeito de gostos do usuário já coletados (otimista sobre o jogo)</w:t>
-      </w:r>
-    </w:p>
-    <w:p>
-      <w:pPr>
-        <w:numPr>
-          <w:ilvl w:val="0"/>
-          <w:numId w:val="4"/>
-        </w:numPr>
-        <w:spacing w:after="0" w:line="276" w:lineRule="auto"/>
-        <w:ind w:left="720" w:hanging="360"/>
-        <w:jc w:val="both"/>
-        <w:rPr>
-          <w:sz w:val="20"/>
-          <w:szCs w:val="20"/>
-        </w:rPr>
-      </w:pPr>
-      <w:r>
-        <w:rPr>
-          <w:sz w:val="20"/>
-          <w:szCs w:val="20"/>
-          <w:rtl w:val="0"/>
-        </w:rPr>
-        <w:t xml:space="preserve">Poucos Requisitos, o que dá mais liberdade para criação de diferentes ferramentas</w:t>
-      </w:r>
-    </w:p>
-    <w:p>
-      <w:pPr>
-        <w:numPr>
-          <w:ilvl w:val="0"/>
-          <w:numId w:val="4"/>
-        </w:numPr>
-        <w:spacing w:after="0" w:line="276" w:lineRule="auto"/>
-        <w:ind w:left="720" w:hanging="360"/>
-        <w:jc w:val="both"/>
-        <w:rPr>
-          <w:sz w:val="20"/>
-          <w:szCs w:val="20"/>
-        </w:rPr>
-      </w:pPr>
-      <w:r>
-        <w:rPr>
-          <w:sz w:val="20"/>
-          <w:szCs w:val="20"/>
-          <w:rtl w:val="0"/>
-        </w:rPr>
-        <w:t xml:space="preserve">Sabemos o gênero de game que o cliente quer</w:t>
-      </w:r>
-    </w:p>
-    <w:p>
-      <w:pPr>
-        <w:numPr>
-          <w:ilvl w:val="0"/>
-          <w:numId w:val="4"/>
-        </w:numPr>
-        <w:spacing w:after="0" w:line="276" w:lineRule="auto"/>
-        <w:ind w:left="720" w:hanging="360"/>
-        <w:jc w:val="both"/>
-        <w:rPr>
-          <w:sz w:val="20"/>
-          <w:szCs w:val="20"/>
-        </w:rPr>
-      </w:pPr>
-      <w:r>
-        <w:rPr>
-          <w:rtl w:val="0"/>
-        </w:rPr>
-      </w:r>
-    </w:p>
-    <w:p>
-      <w:pPr>
-        <w:spacing w:after="0" w:line="276" w:lineRule="auto"/>
-        <w:jc w:val="both"/>
-        <w:rPr>
-          <w:sz w:val="20"/>
-          <w:szCs w:val="20"/>
-        </w:rPr>
-      </w:pPr>
-      <w:r>
-        <w:rPr>
-          <w:rtl w:val="0"/>
-        </w:rPr>
-      </w:r>
-    </w:p>
-    <w:p>
-      <w:pPr>
-        <w:spacing w:after="0" w:line="276" w:lineRule="auto"/>
-        <w:jc w:val="both"/>
-        <w:rPr>
-          <w:sz w:val="20"/>
-          <w:szCs w:val="20"/>
-        </w:rPr>
-      </w:pPr>
-      <w:r>
-        <w:rPr>
-          <w:sz w:val="20"/>
-          <w:szCs w:val="20"/>
-          <w:rtl w:val="0"/>
-        </w:rPr>
-        <w:t xml:space="preserve">Fraquezas</w:t>
-      </w:r>
-    </w:p>
-    <w:p>
-      <w:pPr>
-        <w:numPr>
-          <w:ilvl w:val="0"/>
-          <w:numId w:val="1"/>
-        </w:numPr>
-        <w:spacing w:after="0" w:line="276" w:lineRule="auto"/>
-        <w:ind w:left="720" w:hanging="360"/>
-        <w:jc w:val="both"/>
-        <w:rPr>
-          <w:sz w:val="20"/>
-          <w:szCs w:val="20"/>
-        </w:rPr>
-      </w:pPr>
-      <w:r>
-        <w:rPr>
-          <w:sz w:val="20"/>
-          <w:szCs w:val="20"/>
-          <w:rtl w:val="0"/>
-        </w:rPr>
-        <w:t xml:space="preserve">Requisitos do cliente obtidos até o momento são pouco específicos</w:t>
-      </w:r>
-    </w:p>
-    <w:p>
-      <w:pPr>
-        <w:numPr>
-          <w:ilvl w:val="0"/>
-          <w:numId w:val="1"/>
-        </w:numPr>
-        <w:spacing w:after="0" w:line="276" w:lineRule="auto"/>
-        <w:ind w:left="720" w:hanging="360"/>
-        <w:jc w:val="both"/>
-        <w:rPr>
-          <w:sz w:val="20"/>
-          <w:szCs w:val="20"/>
-        </w:rPr>
-      </w:pPr>
-      <w:r>
-        <w:rPr>
-          <w:sz w:val="20"/>
-          <w:szCs w:val="20"/>
-          <w:rtl w:val="0"/>
-        </w:rPr>
-        <w:t xml:space="preserve">Falta de expertise (momentânea) dos membros a respeito de desenvolvimento de jogos </w:t>
-      </w:r>
-    </w:p>
-    <w:p>
-      <w:pPr>
-        <w:numPr>
-          <w:ilvl w:val="0"/>
-          <w:numId w:val="1"/>
-        </w:numPr>
-        <w:spacing w:after="0" w:line="276" w:lineRule="auto"/>
-        <w:ind w:left="720" w:hanging="360"/>
-        <w:jc w:val="both"/>
-        <w:rPr>
-          <w:sz w:val="20"/>
-          <w:szCs w:val="20"/>
-        </w:rPr>
-      </w:pPr>
-      <w:r>
-        <w:rPr>
-          <w:sz w:val="20"/>
-          <w:szCs w:val="20"/>
-          <w:rtl w:val="0"/>
-        </w:rPr>
-        <w:t xml:space="preserve">Baixa retenção da atenção em relação a outras plataformas de entretenimento</w:t>
-      </w:r>
-    </w:p>
-    <w:p>
-      <w:pPr>
-        <w:spacing w:after="0" w:line="276" w:lineRule="auto"/>
-        <w:ind w:left="720" w:firstLine="0"/>
-        <w:jc w:val="both"/>
-        <w:rPr>
-          <w:sz w:val="20"/>
-          <w:szCs w:val="20"/>
-        </w:rPr>
-      </w:pPr>
-      <w:r>
-        <w:rPr>
-          <w:rtl w:val="0"/>
-        </w:rPr>
-      </w:r>
-    </w:p>
-    <w:p>
-      <w:pPr>
-        <w:spacing w:after="0" w:line="276" w:lineRule="auto"/>
-        <w:jc w:val="both"/>
-        <w:rPr>
-          <w:sz w:val="20"/>
-          <w:szCs w:val="20"/>
-        </w:rPr>
-      </w:pPr>
-      <w:r>
-        <w:rPr>
-          <w:sz w:val="20"/>
-          <w:szCs w:val="20"/>
-          <w:rtl w:val="0"/>
-        </w:rPr>
-        <w:t xml:space="preserve">Oportunidades</w:t>
-      </w:r>
-    </w:p>
-    <w:p>
-      <w:pPr>
-        <w:numPr>
-          <w:ilvl w:val="0"/>
-          <w:numId w:val="3"/>
-        </w:numPr>
-        <w:spacing w:after="0" w:line="276" w:lineRule="auto"/>
-        <w:ind w:left="720" w:hanging="360"/>
-        <w:jc w:val="both"/>
-        <w:rPr>
-          <w:sz w:val="20"/>
-          <w:szCs w:val="20"/>
-        </w:rPr>
-      </w:pPr>
-      <w:r>
-        <w:rPr>
-          <w:sz w:val="20"/>
-          <w:szCs w:val="20"/>
-          <w:rtl w:val="0"/>
-        </w:rPr>
-        <w:t xml:space="preserve">Não há meios atuais de ensino de Diversidade e Inclusão através de games</w:t>
-      </w:r>
-    </w:p>
-    <w:p>
-      <w:pPr>
-        <w:numPr>
-          <w:ilvl w:val="0"/>
-          <w:numId w:val="3"/>
-        </w:numPr>
-        <w:spacing w:after="0" w:line="276" w:lineRule="auto"/>
-        <w:ind w:left="720" w:hanging="360"/>
-        <w:jc w:val="both"/>
-        <w:rPr>
-          <w:sz w:val="20"/>
-          <w:szCs w:val="20"/>
-        </w:rPr>
-      </w:pPr>
-      <w:r>
-        <w:rPr>
-          <w:sz w:val="20"/>
-          <w:szCs w:val="20"/>
-          <w:rtl w:val="0"/>
-        </w:rPr>
-        <w:t xml:space="preserve">O cenário de games vêm crescendo cada vez mais</w:t>
-      </w:r>
-    </w:p>
-    <w:p>
-      <w:pPr>
-        <w:numPr>
-          <w:ilvl w:val="0"/>
-          <w:numId w:val="3"/>
-        </w:numPr>
-        <w:spacing w:after="0" w:line="276" w:lineRule="auto"/>
-        <w:ind w:left="720" w:hanging="360"/>
-        <w:jc w:val="both"/>
-        <w:rPr>
-          <w:sz w:val="20"/>
-          <w:szCs w:val="20"/>
-        </w:rPr>
-      </w:pPr>
-      <w:r>
-        <w:rPr>
-          <w:sz w:val="20"/>
-          <w:szCs w:val="20"/>
-          <w:rtl w:val="0"/>
-        </w:rPr>
-        <w:t xml:space="preserve">A inserção de games no programa de capacitação dos empregados da AMBEV o fará mais eficiente e lhe trará mais adesão</w:t>
-      </w:r>
-    </w:p>
-    <w:p>
-      <w:pPr>
-        <w:numPr>
-          <w:ilvl w:val="0"/>
-          <w:numId w:val="3"/>
-        </w:numPr>
-        <w:spacing w:after="0" w:line="276" w:lineRule="auto"/>
-        <w:ind w:left="720" w:hanging="360"/>
-        <w:jc w:val="both"/>
-        <w:rPr>
-          <w:sz w:val="20"/>
-          <w:szCs w:val="20"/>
-        </w:rPr>
-      </w:pPr>
-      <w:r>
-        <w:rPr>
-          <w:rtl w:val="0"/>
-        </w:rPr>
-      </w:r>
-    </w:p>
-    <w:p>
-      <w:pPr>
-        <w:spacing w:after="0" w:line="276" w:lineRule="auto"/>
-        <w:jc w:val="both"/>
-        <w:rPr>
-          <w:sz w:val="20"/>
-          <w:szCs w:val="20"/>
-        </w:rPr>
-      </w:pPr>
-      <w:r>
-        <w:rPr>
-          <w:sz w:val="20"/>
-          <w:szCs w:val="20"/>
-          <w:rtl w:val="0"/>
-        </w:rPr>
-        <w:t xml:space="preserve">Ameaças</w:t>
-      </w:r>
-    </w:p>
-    <w:p>
-      <w:pPr>
-        <w:numPr>
-          <w:ilvl w:val="0"/>
-          <w:numId w:val="2"/>
-        </w:numPr>
-        <w:spacing w:after="0" w:line="276" w:lineRule="auto"/>
-        <w:ind w:left="720" w:hanging="360"/>
-        <w:jc w:val="both"/>
-        <w:rPr>
-          <w:sz w:val="20"/>
-          <w:szCs w:val="20"/>
-        </w:rPr>
-      </w:pPr>
-      <w:r>
-        <w:rPr>
-          <w:sz w:val="20"/>
-          <w:szCs w:val="20"/>
-          <w:rtl w:val="0"/>
-        </w:rPr>
-        <w:t xml:space="preserve">Já existem diversos jogos 2D no mercado</w:t>
-      </w:r>
-    </w:p>
-    <w:p>
-      <w:pPr>
-        <w:numPr>
-          <w:ilvl w:val="0"/>
-          <w:numId w:val="2"/>
-        </w:numPr>
-        <w:spacing w:after="0" w:line="276" w:lineRule="auto"/>
-        <w:ind w:left="720" w:hanging="360"/>
-        <w:jc w:val="both"/>
-        <w:rPr>
-          <w:sz w:val="20"/>
-          <w:szCs w:val="20"/>
-        </w:rPr>
-      </w:pPr>
-      <w:r>
-        <w:rPr>
-          <w:sz w:val="20"/>
-          <w:szCs w:val="20"/>
-          <w:rtl w:val="0"/>
-        </w:rPr>
-        <w:t xml:space="preserve">Gênero novo (Diversidade e Inclusão)</w:t>
-      </w:r>
-    </w:p>
-    <w:p>
-      <w:pPr>
-        <w:numPr>
-          <w:ilvl w:val="0"/>
-          <w:numId w:val="2"/>
-        </w:numPr>
-        <w:spacing w:after="0" w:line="276" w:lineRule="auto"/>
-        <w:ind w:left="720" w:hanging="360"/>
-        <w:jc w:val="both"/>
-        <w:rPr>
-          <w:sz w:val="20"/>
-          <w:szCs w:val="20"/>
-        </w:rPr>
-      </w:pPr>
-      <w:r>
-        <w:rPr>
-          <w:sz w:val="20"/>
-          <w:szCs w:val="20"/>
-          <w:rtl w:val="0"/>
-        </w:rPr>
-        <w:t xml:space="preserve">Falta de interesse por parte dos empregados da AMBEV</w:t>
-      </w:r>
-    </w:p>
-    <w:p>
-      <w:pPr>
-        <w:numPr>
-          <w:ilvl w:val="0"/>
-          <w:numId w:val="2"/>
-        </w:numPr>
-        <w:spacing w:after="0" w:line="276" w:lineRule="auto"/>
-        <w:ind w:left="720" w:hanging="360"/>
-        <w:jc w:val="both"/>
-        <w:rPr>
-          <w:sz w:val="20"/>
-          <w:szCs w:val="20"/>
-        </w:rPr>
-      </w:pPr>
-      <w:r>
-        <w:rPr>
-          <w:sz w:val="20"/>
-          <w:szCs w:val="20"/>
-          <w:rtl w:val="0"/>
-        </w:rPr>
-        <w:t xml:space="preserve">Público alvo heterogêneo</w:t>
-      </w:r>
-    </w:p>
-    <w:p>
-      <w:pPr>
-        <w:numPr>
-          <w:ilvl w:val="0"/>
-          <w:numId w:val="2"/>
-        </w:numPr>
-        <w:spacing w:after="0" w:line="276" w:lineRule="auto"/>
-        <w:ind w:left="720" w:hanging="360"/>
-        <w:jc w:val="both"/>
-        <w:rPr>
-          <w:sz w:val="20"/>
-          <w:szCs w:val="20"/>
-        </w:rPr>
-      </w:pPr>
-      <w:r>
-        <w:rPr>
-          <w:sz w:val="20"/>
-          <w:szCs w:val="20"/>
-          <w:rtl w:val="0"/>
-        </w:rPr>
-        <w:t xml:space="preserve">Concorrência indireta com assuntos mais socialmente interessantes e divertidos.</w:t>
-      </w:r>
-      <w:r>
-        <w:rPr>
-          <w:rtl w:val="0"/>
-        </w:rPr>
+        <w:ind w:left="450" w:firstLine="0"/>
+        <w:rPr/>
+      </w:pPr>
+      <w:r>
+        <w:rPr>
+          <w:rtl w:val="0"/>
+        </w:rPr>
+        <w:t xml:space="preserve">Apresenta a Matriz SWOT.</w:t>
       </w:r>
     </w:p>
     <w:p>
@@ -9250,118 +8789,6 @@
     </w:p>
     <w:p>
       <w:pPr>
-        <w:widowControl w:val="0"/>
-        <w:numPr>
-          <w:ilvl w:val="0"/>
-          <w:numId w:val="6"/>
-        </w:numPr>
-        <w:spacing w:after="0" w:line="240" w:lineRule="auto"/>
-        <w:ind w:left="450" w:hanging="310"/>
-        <w:rPr>
-          <w:rFonts w:ascii="Calibri" w:cs="Calibri" w:eastAsia="Calibri" w:hAnsi="Calibri"/>
-          <w:sz w:val="20"/>
-          <w:szCs w:val="20"/>
-        </w:rPr>
-      </w:pPr>
-      <w:r>
-        <w:rPr>
-          <w:sz w:val="20"/>
-          <w:szCs w:val="20"/>
-          <w:rtl w:val="0"/>
-        </w:rPr>
-        <w:t xml:space="preserve">Para quem é o produto; - Ambev</w:t>
-      </w:r>
-    </w:p>
-    <w:p>
-      <w:pPr>
-        <w:widowControl w:val="0"/>
-        <w:numPr>
-          <w:ilvl w:val="0"/>
-          <w:numId w:val="6"/>
-        </w:numPr>
-        <w:spacing w:after="0" w:line="240" w:lineRule="auto"/>
-        <w:ind w:left="450" w:hanging="310"/>
-        <w:rPr>
-          <w:rFonts w:ascii="Calibri" w:cs="Calibri" w:eastAsia="Calibri" w:hAnsi="Calibri"/>
-          <w:sz w:val="20"/>
-          <w:szCs w:val="20"/>
-        </w:rPr>
-      </w:pPr>
-      <w:r>
-        <w:rPr>
-          <w:sz w:val="20"/>
-          <w:szCs w:val="20"/>
-          <w:rtl w:val="0"/>
-        </w:rPr>
-        <w:t xml:space="preserve">Quais problemas ele resolve; - Torna o aprendizado de conteúdos a respeito de diversidade e inclusão muito mais dinâmico e divertido, aumentando sua adesão e, consequentemente, sua eficiência</w:t>
-      </w:r>
-    </w:p>
-    <w:p>
-      <w:pPr>
-        <w:widowControl w:val="0"/>
-        <w:numPr>
-          <w:ilvl w:val="0"/>
-          <w:numId w:val="6"/>
-        </w:numPr>
-        <w:spacing w:after="0" w:line="240" w:lineRule="auto"/>
-        <w:ind w:left="450" w:hanging="310"/>
-        <w:rPr>
-          <w:rFonts w:ascii="Calibri" w:cs="Calibri" w:eastAsia="Calibri" w:hAnsi="Calibri"/>
-          <w:sz w:val="20"/>
-          <w:szCs w:val="20"/>
-        </w:rPr>
-      </w:pPr>
-      <w:r>
-        <w:rPr>
-          <w:sz w:val="20"/>
-          <w:szCs w:val="20"/>
-          <w:rtl w:val="0"/>
-        </w:rPr>
-        <w:t xml:space="preserve">Quais os benefícios que ele entrega: O jogo constitui uma solução gamificada para a capacitação sobre </w:t>
-      </w:r>
-      <w:r>
-        <w:rPr>
-          <w:sz w:val="20"/>
-          <w:szCs w:val="20"/>
-          <w:rtl w:val="0"/>
-        </w:rPr>
-        <w:t xml:space="preserve">D&amp;I</w:t>
-      </w:r>
-      <w:r>
-        <w:rPr>
-          <w:sz w:val="20"/>
-          <w:szCs w:val="20"/>
-          <w:rtl w:val="0"/>
-        </w:rPr>
-        <w:t xml:space="preserve"> promovida pela Ambev, cativando os colaboradores da empresa através do entretenimento, de maneira inovadora e educativa.</w:t>
-      </w:r>
-    </w:p>
-    <w:p>
-      <w:pPr>
-        <w:widowControl w:val="0"/>
-        <w:numPr>
-          <w:ilvl w:val="0"/>
-          <w:numId w:val="6"/>
-        </w:numPr>
-        <w:spacing w:after="0" w:line="240" w:lineRule="auto"/>
-        <w:ind w:left="450" w:hanging="310"/>
-        <w:rPr>
-          <w:rFonts w:ascii="Calibri" w:cs="Calibri" w:eastAsia="Calibri" w:hAnsi="Calibri"/>
-          <w:sz w:val="20"/>
-          <w:szCs w:val="20"/>
-        </w:rPr>
-      </w:pPr>
-      <w:r>
-        <w:rPr>
-          <w:sz w:val="20"/>
-          <w:szCs w:val="20"/>
-          <w:rtl w:val="0"/>
-        </w:rPr>
-        <w:t xml:space="preserve">O que o diferencia da concorrência.</w:t>
-      </w:r>
-    </w:p>
-    <w:p>
-      <w:pPr>
         <w:ind w:left="450" w:firstLine="0"/>
         <w:rPr/>
       </w:pPr>
@@ -9369,6 +8796,7 @@
         <w:rPr>
           <w:rtl w:val="0"/>
         </w:rPr>
+        <w:t xml:space="preserve">Apresenta o Canvas de Proposta de Valor.</w:t>
       </w:r>
     </w:p>
     <w:p>
@@ -10070,7 +9498,7 @@
             <w:pPr>
               <w:numPr>
                 <w:ilvl w:val="0"/>
-                <w:numId w:val="8"/>
+                <w:numId w:val="3"/>
               </w:numPr>
               <w:spacing w:line="360" w:lineRule="auto"/>
               <w:ind w:left="720" w:right="2205" w:hanging="720"/>
@@ -10365,7 +9793,7 @@
       <w:pPr>
         <w:numPr>
           <w:ilvl w:val="0"/>
-          <w:numId w:val="7"/>
+          <w:numId w:val="2"/>
         </w:numPr>
         <w:pBdr>
           <w:top w:space="0" w:sz="0" w:val="nil"/>
@@ -10420,7 +9848,7 @@
       <w:pPr>
         <w:numPr>
           <w:ilvl w:val="0"/>
-          <w:numId w:val="7"/>
+          <w:numId w:val="2"/>
         </w:numPr>
         <w:pBdr>
           <w:top w:space="0" w:sz="0" w:val="nil"/>
@@ -10454,7 +9882,7 @@
       <w:pPr>
         <w:numPr>
           <w:ilvl w:val="0"/>
-          <w:numId w:val="7"/>
+          <w:numId w:val="2"/>
         </w:numPr>
         <w:pBdr>
           <w:top w:space="0" w:sz="0" w:val="nil"/>
@@ -10509,7 +9937,7 @@
       <w:pPr>
         <w:numPr>
           <w:ilvl w:val="0"/>
-          <w:numId w:val="7"/>
+          <w:numId w:val="2"/>
         </w:numPr>
         <w:pBdr>
           <w:top w:space="0" w:sz="0" w:val="nil"/>
@@ -10543,7 +9971,7 @@
       <w:pPr>
         <w:numPr>
           <w:ilvl w:val="0"/>
-          <w:numId w:val="7"/>
+          <w:numId w:val="2"/>
         </w:numPr>
         <w:pBdr>
           <w:top w:space="0" w:sz="0" w:val="nil"/>
@@ -10577,7 +10005,7 @@
       <w:pPr>
         <w:numPr>
           <w:ilvl w:val="0"/>
-          <w:numId w:val="7"/>
+          <w:numId w:val="2"/>
         </w:numPr>
         <w:pBdr>
           <w:top w:space="0" w:sz="0" w:val="nil"/>
@@ -10611,7 +10039,7 @@
       <w:pPr>
         <w:numPr>
           <w:ilvl w:val="0"/>
-          <w:numId w:val="7"/>
+          <w:numId w:val="2"/>
         </w:numPr>
         <w:pBdr>
           <w:top w:space="0" w:sz="0" w:val="nil"/>
@@ -10645,7 +10073,7 @@
       <w:pPr>
         <w:numPr>
           <w:ilvl w:val="0"/>
-          <w:numId w:val="7"/>
+          <w:numId w:val="2"/>
         </w:numPr>
         <w:pBdr>
           <w:top w:space="0" w:sz="0" w:val="nil"/>
@@ -11754,12 +11182,12 @@
                 <wp:inline distB="0" distT="0" distL="114300" distR="114300">
                   <wp:extent cx="304800" cy="342900"/>
                   <wp:effectExtent b="0" l="0" r="0" t="0"/>
-                  <wp:docPr id="28" name="image3.png"/>
+                  <wp:docPr id="28" name="image5.png"/>
                   <a:graphic>
                     <a:graphicData uri="http://schemas.openxmlformats.org/drawingml/2006/picture">
                       <pic:pic>
                         <pic:nvPicPr>
-                          <pic:cNvPr id="0" name="image3.png"/>
+                          <pic:cNvPr id="0" name="image5.png"/>
                           <pic:cNvPicPr preferRelativeResize="0"/>
                         </pic:nvPicPr>
                         <pic:blipFill>
@@ -12186,12 +11614,12 @@
                 <wp:inline distB="0" distT="0" distL="114300" distR="114300">
                   <wp:extent cx="304800" cy="342900"/>
                   <wp:effectExtent b="0" l="0" r="0" t="0"/>
-                  <wp:docPr id="30" name="image6.png"/>
+                  <wp:docPr id="30" name="image1.png"/>
                   <a:graphic>
                     <a:graphicData uri="http://schemas.openxmlformats.org/drawingml/2006/picture">
                       <pic:pic>
                         <pic:nvPicPr>
-                          <pic:cNvPr id="0" name="image6.png"/>
+                          <pic:cNvPr id="0" name="image1.png"/>
                           <pic:cNvPicPr preferRelativeResize="0"/>
                         </pic:nvPicPr>
                         <pic:blipFill>
@@ -12620,12 +12048,12 @@
                 <wp:inline distB="0" distT="0" distL="114300" distR="114300">
                   <wp:extent cx="304800" cy="342900"/>
                   <wp:effectExtent b="0" l="0" r="0" t="0"/>
-                  <wp:docPr id="29" name="image1.png"/>
+                  <wp:docPr id="29" name="image2.png"/>
                   <a:graphic>
                     <a:graphicData uri="http://schemas.openxmlformats.org/drawingml/2006/picture">
                       <pic:pic>
                         <pic:nvPicPr>
-                          <pic:cNvPr id="0" name="image1.png"/>
+                          <pic:cNvPr id="0" name="image2.png"/>
                           <pic:cNvPicPr preferRelativeResize="0"/>
                         </pic:nvPicPr>
                         <pic:blipFill>
@@ -13156,12 +12584,12 @@
                 <wp:inline distB="0" distT="0" distL="114300" distR="114300">
                   <wp:extent cx="393700" cy="495300"/>
                   <wp:effectExtent b="0" l="0" r="0" t="0"/>
-                  <wp:docPr id="32" name="image4.png"/>
+                  <wp:docPr id="32" name="image3.png"/>
                   <a:graphic>
                     <a:graphicData uri="http://schemas.openxmlformats.org/drawingml/2006/picture">
                       <pic:pic>
                         <pic:nvPicPr>
-                          <pic:cNvPr id="0" name="image4.png"/>
+                          <pic:cNvPr id="0" name="image3.png"/>
                           <pic:cNvPicPr preferRelativeResize="0"/>
                         </pic:nvPicPr>
                         <pic:blipFill>
@@ -13573,12 +13001,12 @@
                 <wp:inline distB="0" distT="0" distL="114300" distR="114300">
                   <wp:extent cx="317500" cy="482600"/>
                   <wp:effectExtent b="0" l="0" r="0" t="0"/>
-                  <wp:docPr id="31" name="image7.png"/>
+                  <wp:docPr id="31" name="image4.png"/>
                   <a:graphic>
                     <a:graphicData uri="http://schemas.openxmlformats.org/drawingml/2006/picture">
                       <pic:pic>
                         <pic:nvPicPr>
-                          <pic:cNvPr id="0" name="image7.png"/>
+                          <pic:cNvPr id="0" name="image4.png"/>
                           <pic:cNvPicPr preferRelativeResize="0"/>
                         </pic:nvPicPr>
                         <pic:blipFill>
@@ -13992,12 +13420,12 @@
                 <wp:inline distB="0" distT="0" distL="114300" distR="114300">
                   <wp:extent cx="406400" cy="419100"/>
                   <wp:effectExtent b="0" l="0" r="0" t="0"/>
-                  <wp:docPr id="34" name="image2.png"/>
+                  <wp:docPr id="34" name="image6.png"/>
                   <a:graphic>
                     <a:graphicData uri="http://schemas.openxmlformats.org/drawingml/2006/picture">
                       <pic:pic>
                         <pic:nvPicPr>
-                          <pic:cNvPr id="0" name="image2.png"/>
+                          <pic:cNvPr id="0" name="image6.png"/>
                           <pic:cNvPicPr preferRelativeResize="0"/>
                         </pic:nvPicPr>
                         <pic:blipFill>
@@ -14554,12 +13982,12 @@
                 <wp:inline distB="0" distT="0" distL="114300" distR="114300">
                   <wp:extent cx="390525" cy="371475"/>
                   <wp:effectExtent b="0" l="0" r="0" t="0"/>
-                  <wp:docPr id="33" name="image8.png"/>
+                  <wp:docPr id="33" name="image9.png"/>
                   <a:graphic>
                     <a:graphicData uri="http://schemas.openxmlformats.org/drawingml/2006/picture">
                       <pic:pic>
                         <pic:nvPicPr>
-                          <pic:cNvPr id="0" name="image8.png"/>
+                          <pic:cNvPr id="0" name="image9.png"/>
                           <pic:cNvPicPr preferRelativeResize="0"/>
                         </pic:nvPicPr>
                         <pic:blipFill>
@@ -14979,12 +14407,12 @@
                 <wp:inline distB="0" distT="0" distL="114300" distR="114300">
                   <wp:extent cx="601345" cy="619760"/>
                   <wp:effectExtent b="0" l="0" r="0" t="0"/>
-                  <wp:docPr id="36" name="image5.png"/>
+                  <wp:docPr id="36" name="image8.png"/>
                   <a:graphic>
                     <a:graphicData uri="http://schemas.openxmlformats.org/drawingml/2006/picture">
                       <pic:pic>
                         <pic:nvPicPr>
-                          <pic:cNvPr id="0" name="image5.png"/>
+                          <pic:cNvPr id="0" name="image8.png"/>
                           <pic:cNvPicPr preferRelativeResize="0"/>
                         </pic:nvPicPr>
                         <pic:blipFill>
@@ -17502,12 +16930,12 @@
           <wp:inline distB="0" distT="0" distL="114300" distR="114300">
             <wp:extent cx="4127500" cy="2875915"/>
             <wp:effectExtent b="0" l="0" r="0" t="0"/>
-            <wp:docPr id="35" name="image9.png"/>
+            <wp:docPr id="35" name="image7.png"/>
             <a:graphic>
               <a:graphicData uri="http://schemas.openxmlformats.org/drawingml/2006/picture">
                 <pic:pic>
                   <pic:nvPicPr>
-                    <pic:cNvPr id="0" name="image9.png"/>
+                    <pic:cNvPr id="0" name="image7.png"/>
                     <pic:cNvPicPr preferRelativeResize="0"/>
                   </pic:nvPicPr>
                   <pic:blipFill>
@@ -28151,13 +27579,13 @@
 
 <file path=word/commentsExtended.xml><?xml version="1.0" encoding="utf-8"?>
 <w15:commentsEx xmlns:mc="http://schemas.openxmlformats.org/markup-compatibility/2006" xmlns:o="urn:schemas-microsoft-com:office:office" xmlns:r="http://schemas.openxmlformats.org/officeDocument/2006/relationships" xmlns:m="http://schemas.openxmlformats.org/officeDocument/2006/math" xmlns:v="urn:schemas-microsoft-com:vml" xmlns:wp="http://schemas.openxmlformats.org/drawingml/2006/wordprocessingDrawing" xmlns:w10="urn:schemas-microsoft-com:office:word" xmlns:w="http://schemas.openxmlformats.org/wordprocessingml/2006/main" xmlns:wne="http://schemas.microsoft.com/office/word/2006/wordml" xmlns:sl="http://schemas.openxmlformats.org/schemaLibrary/2006/main" xmlns:a="http://schemas.openxmlformats.org/drawingml/2006/main" xmlns:pic="http://schemas.openxmlformats.org/drawingml/2006/picture" xmlns:c="http://schemas.openxmlformats.org/drawingml/2006/chart" xmlns:lc="http://schemas.openxmlformats.org/drawingml/2006/lockedCanvas" xmlns:dgm="http://schemas.openxmlformats.org/drawingml/2006/diagram" xmlns:wps="http://schemas.microsoft.com/office/word/2010/wordprocessingShape" xmlns:wpg="http://schemas.microsoft.com/office/word/2010/wordprocessingGroup" xmlns:w14="http://schemas.microsoft.com/office/word/2010/wordml" xmlns:w15="http://schemas.microsoft.com/office/word/2012/wordml">
-  <w15:commentEx w15:paraId="000002EB" w15:done="0"/>
-  <w15:commentEx w15:paraId="000002ED" w15:done="0"/>
-  <w15:commentEx w15:paraId="000002EE" w15:done="0"/>
-  <w15:commentEx w15:paraId="000002EF" w15:done="0"/>
-  <w15:commentEx w15:paraId="000002F0" w15:paraIdParent="000002EF" w15:done="0"/>
-  <w15:commentEx w15:paraId="000002F1" w15:done="0"/>
-  <w15:commentEx w15:paraId="000002F2" w15:paraIdParent="000002F1" w15:done="0"/>
+  <w15:commentEx w15:paraId="000002D2" w15:done="0"/>
+  <w15:commentEx w15:paraId="000002D4" w15:done="0"/>
+  <w15:commentEx w15:paraId="000002D5" w15:done="0"/>
+  <w15:commentEx w15:paraId="000002D6" w15:done="0"/>
+  <w15:commentEx w15:paraId="000002D7" w15:paraIdParent="000002D6" w15:done="0"/>
+  <w15:commentEx w15:paraId="000002D8" w15:done="0"/>
+  <w15:commentEx w15:paraId="000002D9" w15:paraIdParent="000002D8" w15:done="0"/>
 </w15:commentsEx>
 </file>
 
@@ -28230,446 +27658,6 @@
     <w:lvl w:ilvl="0">
       <w:start w:val="1"/>
       <w:numFmt w:val="bullet"/>
-      <w:lvlText w:val="-"/>
-      <w:lvlJc w:val="left"/>
-      <w:pPr>
-        <w:ind w:left="720" w:hanging="360"/>
-      </w:pPr>
-      <w:rPr>
-        <w:u w:val="none"/>
-      </w:rPr>
-    </w:lvl>
-    <w:lvl w:ilvl="1">
-      <w:start w:val="1"/>
-      <w:numFmt w:val="bullet"/>
-      <w:lvlText w:val="-"/>
-      <w:lvlJc w:val="left"/>
-      <w:pPr>
-        <w:ind w:left="1440" w:hanging="360"/>
-      </w:pPr>
-      <w:rPr>
-        <w:u w:val="none"/>
-      </w:rPr>
-    </w:lvl>
-    <w:lvl w:ilvl="2">
-      <w:start w:val="1"/>
-      <w:numFmt w:val="bullet"/>
-      <w:lvlText w:val="-"/>
-      <w:lvlJc w:val="left"/>
-      <w:pPr>
-        <w:ind w:left="2160" w:hanging="360"/>
-      </w:pPr>
-      <w:rPr>
-        <w:u w:val="none"/>
-      </w:rPr>
-    </w:lvl>
-    <w:lvl w:ilvl="3">
-      <w:start w:val="1"/>
-      <w:numFmt w:val="bullet"/>
-      <w:lvlText w:val="-"/>
-      <w:lvlJc w:val="left"/>
-      <w:pPr>
-        <w:ind w:left="2880" w:hanging="360"/>
-      </w:pPr>
-      <w:rPr>
-        <w:u w:val="none"/>
-      </w:rPr>
-    </w:lvl>
-    <w:lvl w:ilvl="4">
-      <w:start w:val="1"/>
-      <w:numFmt w:val="bullet"/>
-      <w:lvlText w:val="-"/>
-      <w:lvlJc w:val="left"/>
-      <w:pPr>
-        <w:ind w:left="3600" w:hanging="360"/>
-      </w:pPr>
-      <w:rPr>
-        <w:u w:val="none"/>
-      </w:rPr>
-    </w:lvl>
-    <w:lvl w:ilvl="5">
-      <w:start w:val="1"/>
-      <w:numFmt w:val="bullet"/>
-      <w:lvlText w:val="-"/>
-      <w:lvlJc w:val="left"/>
-      <w:pPr>
-        <w:ind w:left="4320" w:hanging="360"/>
-      </w:pPr>
-      <w:rPr>
-        <w:u w:val="none"/>
-      </w:rPr>
-    </w:lvl>
-    <w:lvl w:ilvl="6">
-      <w:start w:val="1"/>
-      <w:numFmt w:val="bullet"/>
-      <w:lvlText w:val="-"/>
-      <w:lvlJc w:val="left"/>
-      <w:pPr>
-        <w:ind w:left="5040" w:hanging="360"/>
-      </w:pPr>
-      <w:rPr>
-        <w:u w:val="none"/>
-      </w:rPr>
-    </w:lvl>
-    <w:lvl w:ilvl="7">
-      <w:start w:val="1"/>
-      <w:numFmt w:val="bullet"/>
-      <w:lvlText w:val="-"/>
-      <w:lvlJc w:val="left"/>
-      <w:pPr>
-        <w:ind w:left="5760" w:hanging="360"/>
-      </w:pPr>
-      <w:rPr>
-        <w:u w:val="none"/>
-      </w:rPr>
-    </w:lvl>
-    <w:lvl w:ilvl="8">
-      <w:start w:val="1"/>
-      <w:numFmt w:val="bullet"/>
-      <w:lvlText w:val="-"/>
-      <w:lvlJc w:val="left"/>
-      <w:pPr>
-        <w:ind w:left="6480" w:hanging="360"/>
-      </w:pPr>
-      <w:rPr>
-        <w:u w:val="none"/>
-      </w:rPr>
-    </w:lvl>
-  </w:abstractNum>
-  <w:abstractNum w:abstractNumId="2">
-    <w:lvl w:ilvl="0">
-      <w:start w:val="1"/>
-      <w:numFmt w:val="bullet"/>
-      <w:lvlText w:val="-"/>
-      <w:lvlJc w:val="left"/>
-      <w:pPr>
-        <w:ind w:left="720" w:hanging="360"/>
-      </w:pPr>
-      <w:rPr>
-        <w:u w:val="none"/>
-      </w:rPr>
-    </w:lvl>
-    <w:lvl w:ilvl="1">
-      <w:start w:val="1"/>
-      <w:numFmt w:val="bullet"/>
-      <w:lvlText w:val="-"/>
-      <w:lvlJc w:val="left"/>
-      <w:pPr>
-        <w:ind w:left="1440" w:hanging="360"/>
-      </w:pPr>
-      <w:rPr>
-        <w:u w:val="none"/>
-      </w:rPr>
-    </w:lvl>
-    <w:lvl w:ilvl="2">
-      <w:start w:val="1"/>
-      <w:numFmt w:val="bullet"/>
-      <w:lvlText w:val="-"/>
-      <w:lvlJc w:val="left"/>
-      <w:pPr>
-        <w:ind w:left="2160" w:hanging="360"/>
-      </w:pPr>
-      <w:rPr>
-        <w:u w:val="none"/>
-      </w:rPr>
-    </w:lvl>
-    <w:lvl w:ilvl="3">
-      <w:start w:val="1"/>
-      <w:numFmt w:val="bullet"/>
-      <w:lvlText w:val="-"/>
-      <w:lvlJc w:val="left"/>
-      <w:pPr>
-        <w:ind w:left="2880" w:hanging="360"/>
-      </w:pPr>
-      <w:rPr>
-        <w:u w:val="none"/>
-      </w:rPr>
-    </w:lvl>
-    <w:lvl w:ilvl="4">
-      <w:start w:val="1"/>
-      <w:numFmt w:val="bullet"/>
-      <w:lvlText w:val="-"/>
-      <w:lvlJc w:val="left"/>
-      <w:pPr>
-        <w:ind w:left="3600" w:hanging="360"/>
-      </w:pPr>
-      <w:rPr>
-        <w:u w:val="none"/>
-      </w:rPr>
-    </w:lvl>
-    <w:lvl w:ilvl="5">
-      <w:start w:val="1"/>
-      <w:numFmt w:val="bullet"/>
-      <w:lvlText w:val="-"/>
-      <w:lvlJc w:val="left"/>
-      <w:pPr>
-        <w:ind w:left="4320" w:hanging="360"/>
-      </w:pPr>
-      <w:rPr>
-        <w:u w:val="none"/>
-      </w:rPr>
-    </w:lvl>
-    <w:lvl w:ilvl="6">
-      <w:start w:val="1"/>
-      <w:numFmt w:val="bullet"/>
-      <w:lvlText w:val="-"/>
-      <w:lvlJc w:val="left"/>
-      <w:pPr>
-        <w:ind w:left="5040" w:hanging="360"/>
-      </w:pPr>
-      <w:rPr>
-        <w:u w:val="none"/>
-      </w:rPr>
-    </w:lvl>
-    <w:lvl w:ilvl="7">
-      <w:start w:val="1"/>
-      <w:numFmt w:val="bullet"/>
-      <w:lvlText w:val="-"/>
-      <w:lvlJc w:val="left"/>
-      <w:pPr>
-        <w:ind w:left="5760" w:hanging="360"/>
-      </w:pPr>
-      <w:rPr>
-        <w:u w:val="none"/>
-      </w:rPr>
-    </w:lvl>
-    <w:lvl w:ilvl="8">
-      <w:start w:val="1"/>
-      <w:numFmt w:val="bullet"/>
-      <w:lvlText w:val="-"/>
-      <w:lvlJc w:val="left"/>
-      <w:pPr>
-        <w:ind w:left="6480" w:hanging="360"/>
-      </w:pPr>
-      <w:rPr>
-        <w:u w:val="none"/>
-      </w:rPr>
-    </w:lvl>
-  </w:abstractNum>
-  <w:abstractNum w:abstractNumId="3">
-    <w:lvl w:ilvl="0">
-      <w:start w:val="1"/>
-      <w:numFmt w:val="bullet"/>
-      <w:lvlText w:val="-"/>
-      <w:lvlJc w:val="left"/>
-      <w:pPr>
-        <w:ind w:left="720" w:hanging="360"/>
-      </w:pPr>
-      <w:rPr>
-        <w:u w:val="none"/>
-      </w:rPr>
-    </w:lvl>
-    <w:lvl w:ilvl="1">
-      <w:start w:val="1"/>
-      <w:numFmt w:val="bullet"/>
-      <w:lvlText w:val="-"/>
-      <w:lvlJc w:val="left"/>
-      <w:pPr>
-        <w:ind w:left="1440" w:hanging="360"/>
-      </w:pPr>
-      <w:rPr>
-        <w:u w:val="none"/>
-      </w:rPr>
-    </w:lvl>
-    <w:lvl w:ilvl="2">
-      <w:start w:val="1"/>
-      <w:numFmt w:val="bullet"/>
-      <w:lvlText w:val="-"/>
-      <w:lvlJc w:val="left"/>
-      <w:pPr>
-        <w:ind w:left="2160" w:hanging="360"/>
-      </w:pPr>
-      <w:rPr>
-        <w:u w:val="none"/>
-      </w:rPr>
-    </w:lvl>
-    <w:lvl w:ilvl="3">
-      <w:start w:val="1"/>
-      <w:numFmt w:val="bullet"/>
-      <w:lvlText w:val="-"/>
-      <w:lvlJc w:val="left"/>
-      <w:pPr>
-        <w:ind w:left="2880" w:hanging="360"/>
-      </w:pPr>
-      <w:rPr>
-        <w:u w:val="none"/>
-      </w:rPr>
-    </w:lvl>
-    <w:lvl w:ilvl="4">
-      <w:start w:val="1"/>
-      <w:numFmt w:val="bullet"/>
-      <w:lvlText w:val="-"/>
-      <w:lvlJc w:val="left"/>
-      <w:pPr>
-        <w:ind w:left="3600" w:hanging="360"/>
-      </w:pPr>
-      <w:rPr>
-        <w:u w:val="none"/>
-      </w:rPr>
-    </w:lvl>
-    <w:lvl w:ilvl="5">
-      <w:start w:val="1"/>
-      <w:numFmt w:val="bullet"/>
-      <w:lvlText w:val="-"/>
-      <w:lvlJc w:val="left"/>
-      <w:pPr>
-        <w:ind w:left="4320" w:hanging="360"/>
-      </w:pPr>
-      <w:rPr>
-        <w:u w:val="none"/>
-      </w:rPr>
-    </w:lvl>
-    <w:lvl w:ilvl="6">
-      <w:start w:val="1"/>
-      <w:numFmt w:val="bullet"/>
-      <w:lvlText w:val="-"/>
-      <w:lvlJc w:val="left"/>
-      <w:pPr>
-        <w:ind w:left="5040" w:hanging="360"/>
-      </w:pPr>
-      <w:rPr>
-        <w:u w:val="none"/>
-      </w:rPr>
-    </w:lvl>
-    <w:lvl w:ilvl="7">
-      <w:start w:val="1"/>
-      <w:numFmt w:val="bullet"/>
-      <w:lvlText w:val="-"/>
-      <w:lvlJc w:val="left"/>
-      <w:pPr>
-        <w:ind w:left="5760" w:hanging="360"/>
-      </w:pPr>
-      <w:rPr>
-        <w:u w:val="none"/>
-      </w:rPr>
-    </w:lvl>
-    <w:lvl w:ilvl="8">
-      <w:start w:val="1"/>
-      <w:numFmt w:val="bullet"/>
-      <w:lvlText w:val="-"/>
-      <w:lvlJc w:val="left"/>
-      <w:pPr>
-        <w:ind w:left="6480" w:hanging="360"/>
-      </w:pPr>
-      <w:rPr>
-        <w:u w:val="none"/>
-      </w:rPr>
-    </w:lvl>
-  </w:abstractNum>
-  <w:abstractNum w:abstractNumId="4">
-    <w:lvl w:ilvl="0">
-      <w:start w:val="1"/>
-      <w:numFmt w:val="bullet"/>
-      <w:lvlText w:val="-"/>
-      <w:lvlJc w:val="left"/>
-      <w:pPr>
-        <w:ind w:left="720" w:hanging="360"/>
-      </w:pPr>
-      <w:rPr>
-        <w:u w:val="none"/>
-      </w:rPr>
-    </w:lvl>
-    <w:lvl w:ilvl="1">
-      <w:start w:val="1"/>
-      <w:numFmt w:val="bullet"/>
-      <w:lvlText w:val="-"/>
-      <w:lvlJc w:val="left"/>
-      <w:pPr>
-        <w:ind w:left="1440" w:hanging="360"/>
-      </w:pPr>
-      <w:rPr>
-        <w:u w:val="none"/>
-      </w:rPr>
-    </w:lvl>
-    <w:lvl w:ilvl="2">
-      <w:start w:val="1"/>
-      <w:numFmt w:val="bullet"/>
-      <w:lvlText w:val="-"/>
-      <w:lvlJc w:val="left"/>
-      <w:pPr>
-        <w:ind w:left="2160" w:hanging="360"/>
-      </w:pPr>
-      <w:rPr>
-        <w:u w:val="none"/>
-      </w:rPr>
-    </w:lvl>
-    <w:lvl w:ilvl="3">
-      <w:start w:val="1"/>
-      <w:numFmt w:val="bullet"/>
-      <w:lvlText w:val="-"/>
-      <w:lvlJc w:val="left"/>
-      <w:pPr>
-        <w:ind w:left="2880" w:hanging="360"/>
-      </w:pPr>
-      <w:rPr>
-        <w:u w:val="none"/>
-      </w:rPr>
-    </w:lvl>
-    <w:lvl w:ilvl="4">
-      <w:start w:val="1"/>
-      <w:numFmt w:val="bullet"/>
-      <w:lvlText w:val="-"/>
-      <w:lvlJc w:val="left"/>
-      <w:pPr>
-        <w:ind w:left="3600" w:hanging="360"/>
-      </w:pPr>
-      <w:rPr>
-        <w:u w:val="none"/>
-      </w:rPr>
-    </w:lvl>
-    <w:lvl w:ilvl="5">
-      <w:start w:val="1"/>
-      <w:numFmt w:val="bullet"/>
-      <w:lvlText w:val="-"/>
-      <w:lvlJc w:val="left"/>
-      <w:pPr>
-        <w:ind w:left="4320" w:hanging="360"/>
-      </w:pPr>
-      <w:rPr>
-        <w:u w:val="none"/>
-      </w:rPr>
-    </w:lvl>
-    <w:lvl w:ilvl="6">
-      <w:start w:val="1"/>
-      <w:numFmt w:val="bullet"/>
-      <w:lvlText w:val="-"/>
-      <w:lvlJc w:val="left"/>
-      <w:pPr>
-        <w:ind w:left="5040" w:hanging="360"/>
-      </w:pPr>
-      <w:rPr>
-        <w:u w:val="none"/>
-      </w:rPr>
-    </w:lvl>
-    <w:lvl w:ilvl="7">
-      <w:start w:val="1"/>
-      <w:numFmt w:val="bullet"/>
-      <w:lvlText w:val="-"/>
-      <w:lvlJc w:val="left"/>
-      <w:pPr>
-        <w:ind w:left="5760" w:hanging="360"/>
-      </w:pPr>
-      <w:rPr>
-        <w:u w:val="none"/>
-      </w:rPr>
-    </w:lvl>
-    <w:lvl w:ilvl="8">
-      <w:start w:val="1"/>
-      <w:numFmt w:val="bullet"/>
-      <w:lvlText w:val="-"/>
-      <w:lvlJc w:val="left"/>
-      <w:pPr>
-        <w:ind w:left="6480" w:hanging="360"/>
-      </w:pPr>
-      <w:rPr>
-        <w:u w:val="none"/>
-      </w:rPr>
-    </w:lvl>
-  </w:abstractNum>
-  <w:abstractNum w:abstractNumId="5">
-    <w:lvl w:ilvl="0">
-      <w:start w:val="1"/>
-      <w:numFmt w:val="bullet"/>
       <w:lvlText w:val="▪"/>
       <w:lvlJc w:val="left"/>
       <w:pPr>
@@ -28785,207 +27773,7 @@
       </w:rPr>
     </w:lvl>
   </w:abstractNum>
-  <w:abstractNum w:abstractNumId="6">
-    <w:lvl w:ilvl="0">
-      <w:start w:val="1"/>
-      <w:numFmt w:val="bullet"/>
-      <w:lvlText w:val="✔"/>
-      <w:lvlJc w:val="right"/>
-      <w:pPr>
-        <w:ind w:left="720" w:hanging="360"/>
-      </w:pPr>
-      <w:rPr>
-        <w:rFonts w:ascii="Arial" w:cs="Arial" w:eastAsia="Arial" w:hAnsi="Arial"/>
-        <w:b w:val="0"/>
-        <w:i w:val="0"/>
-        <w:smallCaps w:val="0"/>
-        <w:strike w:val="0"/>
-        <w:color w:val="000000"/>
-        <w:sz w:val="28"/>
-        <w:szCs w:val="28"/>
-        <w:u w:val="none"/>
-        <w:shd w:fill="auto" w:val="clear"/>
-        <w:vertAlign w:val="baseline"/>
-      </w:rPr>
-    </w:lvl>
-    <w:lvl w:ilvl="1">
-      <w:start w:val="1"/>
-      <w:numFmt w:val="bullet"/>
-      <w:lvlText w:val="○"/>
-      <w:lvlJc w:val="right"/>
-      <w:pPr>
-        <w:ind w:left="1440" w:hanging="360"/>
-      </w:pPr>
-      <w:rPr>
-        <w:rFonts w:ascii="Arial" w:cs="Arial" w:eastAsia="Arial" w:hAnsi="Arial"/>
-        <w:b w:val="0"/>
-        <w:i w:val="0"/>
-        <w:smallCaps w:val="0"/>
-        <w:strike w:val="0"/>
-        <w:color w:val="000000"/>
-        <w:sz w:val="28"/>
-        <w:szCs w:val="28"/>
-        <w:u w:val="none"/>
-        <w:shd w:fill="auto" w:val="clear"/>
-        <w:vertAlign w:val="baseline"/>
-      </w:rPr>
-    </w:lvl>
-    <w:lvl w:ilvl="2">
-      <w:start w:val="1"/>
-      <w:numFmt w:val="bullet"/>
-      <w:lvlText w:val="■"/>
-      <w:lvlJc w:val="right"/>
-      <w:pPr>
-        <w:ind w:left="2160" w:hanging="360"/>
-      </w:pPr>
-      <w:rPr>
-        <w:rFonts w:ascii="Arial" w:cs="Arial" w:eastAsia="Arial" w:hAnsi="Arial"/>
-        <w:b w:val="0"/>
-        <w:i w:val="0"/>
-        <w:smallCaps w:val="0"/>
-        <w:strike w:val="0"/>
-        <w:color w:val="000000"/>
-        <w:sz w:val="28"/>
-        <w:szCs w:val="28"/>
-        <w:u w:val="none"/>
-        <w:shd w:fill="auto" w:val="clear"/>
-        <w:vertAlign w:val="baseline"/>
-      </w:rPr>
-    </w:lvl>
-    <w:lvl w:ilvl="3">
-      <w:start w:val="1"/>
-      <w:numFmt w:val="bullet"/>
-      <w:lvlText w:val="●"/>
-      <w:lvlJc w:val="right"/>
-      <w:pPr>
-        <w:ind w:left="2880" w:hanging="360"/>
-      </w:pPr>
-      <w:rPr>
-        <w:rFonts w:ascii="Arial" w:cs="Arial" w:eastAsia="Arial" w:hAnsi="Arial"/>
-        <w:b w:val="0"/>
-        <w:i w:val="0"/>
-        <w:smallCaps w:val="0"/>
-        <w:strike w:val="0"/>
-        <w:color w:val="000000"/>
-        <w:sz w:val="28"/>
-        <w:szCs w:val="28"/>
-        <w:u w:val="none"/>
-        <w:shd w:fill="auto" w:val="clear"/>
-        <w:vertAlign w:val="baseline"/>
-      </w:rPr>
-    </w:lvl>
-    <w:lvl w:ilvl="4">
-      <w:start w:val="1"/>
-      <w:numFmt w:val="bullet"/>
-      <w:lvlText w:val="○"/>
-      <w:lvlJc w:val="right"/>
-      <w:pPr>
-        <w:ind w:left="3600" w:hanging="360"/>
-      </w:pPr>
-      <w:rPr>
-        <w:rFonts w:ascii="Arial" w:cs="Arial" w:eastAsia="Arial" w:hAnsi="Arial"/>
-        <w:b w:val="0"/>
-        <w:i w:val="0"/>
-        <w:smallCaps w:val="0"/>
-        <w:strike w:val="0"/>
-        <w:color w:val="000000"/>
-        <w:sz w:val="28"/>
-        <w:szCs w:val="28"/>
-        <w:u w:val="none"/>
-        <w:shd w:fill="auto" w:val="clear"/>
-        <w:vertAlign w:val="baseline"/>
-      </w:rPr>
-    </w:lvl>
-    <w:lvl w:ilvl="5">
-      <w:start w:val="1"/>
-      <w:numFmt w:val="bullet"/>
-      <w:lvlText w:val="■"/>
-      <w:lvlJc w:val="right"/>
-      <w:pPr>
-        <w:ind w:left="4320" w:hanging="360"/>
-      </w:pPr>
-      <w:rPr>
-        <w:rFonts w:ascii="Arial" w:cs="Arial" w:eastAsia="Arial" w:hAnsi="Arial"/>
-        <w:b w:val="0"/>
-        <w:i w:val="0"/>
-        <w:smallCaps w:val="0"/>
-        <w:strike w:val="0"/>
-        <w:color w:val="000000"/>
-        <w:sz w:val="28"/>
-        <w:szCs w:val="28"/>
-        <w:u w:val="none"/>
-        <w:shd w:fill="auto" w:val="clear"/>
-        <w:vertAlign w:val="baseline"/>
-      </w:rPr>
-    </w:lvl>
-    <w:lvl w:ilvl="6">
-      <w:start w:val="1"/>
-      <w:numFmt w:val="bullet"/>
-      <w:lvlText w:val="●"/>
-      <w:lvlJc w:val="right"/>
-      <w:pPr>
-        <w:ind w:left="5040" w:hanging="360"/>
-      </w:pPr>
-      <w:rPr>
-        <w:rFonts w:ascii="Arial" w:cs="Arial" w:eastAsia="Arial" w:hAnsi="Arial"/>
-        <w:b w:val="0"/>
-        <w:i w:val="0"/>
-        <w:smallCaps w:val="0"/>
-        <w:strike w:val="0"/>
-        <w:color w:val="000000"/>
-        <w:sz w:val="28"/>
-        <w:szCs w:val="28"/>
-        <w:u w:val="none"/>
-        <w:shd w:fill="auto" w:val="clear"/>
-        <w:vertAlign w:val="baseline"/>
-      </w:rPr>
-    </w:lvl>
-    <w:lvl w:ilvl="7">
-      <w:start w:val="1"/>
-      <w:numFmt w:val="bullet"/>
-      <w:lvlText w:val="○"/>
-      <w:lvlJc w:val="right"/>
-      <w:pPr>
-        <w:ind w:left="5760" w:hanging="360"/>
-      </w:pPr>
-      <w:rPr>
-        <w:rFonts w:ascii="Arial" w:cs="Arial" w:eastAsia="Arial" w:hAnsi="Arial"/>
-        <w:b w:val="0"/>
-        <w:i w:val="0"/>
-        <w:smallCaps w:val="0"/>
-        <w:strike w:val="0"/>
-        <w:color w:val="000000"/>
-        <w:sz w:val="28"/>
-        <w:szCs w:val="28"/>
-        <w:u w:val="none"/>
-        <w:shd w:fill="auto" w:val="clear"/>
-        <w:vertAlign w:val="baseline"/>
-      </w:rPr>
-    </w:lvl>
-    <w:lvl w:ilvl="8">
-      <w:start w:val="1"/>
-      <w:numFmt w:val="bullet"/>
-      <w:lvlText w:val="■"/>
-      <w:lvlJc w:val="right"/>
-      <w:pPr>
-        <w:ind w:left="6480" w:hanging="360"/>
-      </w:pPr>
-      <w:rPr>
-        <w:rFonts w:ascii="Arial" w:cs="Arial" w:eastAsia="Arial" w:hAnsi="Arial"/>
-        <w:b w:val="0"/>
-        <w:i w:val="0"/>
-        <w:smallCaps w:val="0"/>
-        <w:strike w:val="0"/>
-        <w:color w:val="000000"/>
-        <w:sz w:val="28"/>
-        <w:szCs w:val="28"/>
-        <w:u w:val="none"/>
-        <w:shd w:fill="auto" w:val="clear"/>
-        <w:vertAlign w:val="baseline"/>
-      </w:rPr>
-    </w:lvl>
-  </w:abstractNum>
-  <w:abstractNum w:abstractNumId="7">
+  <w:abstractNum w:abstractNumId="2">
     <w:lvl w:ilvl="0">
       <w:start w:val="1"/>
       <w:numFmt w:val="bullet"/>
@@ -29104,7 +27892,7 @@
       </w:rPr>
     </w:lvl>
   </w:abstractNum>
-  <w:abstractNum w:abstractNumId="8">
+  <w:abstractNum w:abstractNumId="3">
     <w:lvl w:ilvl="0">
       <w:start w:val="1"/>
       <w:numFmt w:val="decimal"/>
@@ -29222,21 +28010,6 @@
   </w:num>
   <w:num w:numId="3">
     <w:abstractNumId w:val="3"/>
-  </w:num>
-  <w:num w:numId="4">
-    <w:abstractNumId w:val="4"/>
-  </w:num>
-  <w:num w:numId="5">
-    <w:abstractNumId w:val="5"/>
-  </w:num>
-  <w:num w:numId="6">
-    <w:abstractNumId w:val="6"/>
-  </w:num>
-  <w:num w:numId="7">
-    <w:abstractNumId w:val="7"/>
-  </w:num>
-  <w:num w:numId="8">
-    <w:abstractNumId w:val="8"/>
   </w:num>
 </w:numbering>
 </file>
@@ -31035,7 +29808,7 @@
 
 <file path=customXML/item1.xml><?xml version="1.0" encoding="utf-8"?>
 <go:gDocsCustomXmlDataStorage xmlns:go="http://customooxmlschemas.google.com/" xmlns:r="http://schemas.openxmlformats.org/officeDocument/2006/relationships">
-  <go:docsCustomData xmlns:go="http://customooxmlschemas.google.com/" roundtripDataSignature="AMtx7mjDfIJHLlNXHg9P1npnD3VngJmGaA==">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</go:docsCustomData>
+  <go:docsCustomData xmlns:go="http://customooxmlschemas.google.com/" roundtripDataSignature="AMtx7mjDfIJHLlNXHg9P1npnD3VngJmGaA==">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</go:docsCustomData>
 </go:gDocsCustomXmlDataStorage>
 </file>
 
